--- a/students/Bogachev_Tim/Лаба 3/Лаба 3.docx
+++ b/students/Bogachev_Tim/Лаба 3/Лаба 3.docx
@@ -7,26 +7,19 @@
         <w:pStyle w:val="Default"/>
         <w:jc w:val="center"/>
         <w:rPr>
+          <w:rFonts w:asciiTheme="minorHAnsi" w:hAnsiTheme="minorHAnsi" w:cstheme="minorHAnsi"/>
           <w:sz w:val="32"/>
           <w:szCs w:val="32"/>
         </w:rPr>
       </w:pPr>
       <w:r>
         <w:rPr>
+          <w:rFonts w:asciiTheme="minorHAnsi" w:hAnsiTheme="minorHAnsi" w:cstheme="minorHAnsi"/>
           <w:b/>
           <w:bCs/>
           <w:sz w:val="32"/>
           <w:szCs w:val="32"/>
         </w:rPr>
-        <w:t>5</w:t>
-      </w:r>
-      <w:r>
-        <w:rPr>
-          <w:b/>
-          <w:bCs/>
-          <w:sz w:val="32"/>
-          <w:szCs w:val="32"/>
-        </w:rPr>
         <w:t>Лабораторная работа №3</w:t>
       </w:r>
     </w:p>
@@ -35,6 +28,7 @@
         <w:pStyle w:val="Default"/>
         <w:jc w:val="center"/>
         <w:rPr>
+          <w:rFonts w:asciiTheme="minorHAnsi" w:hAnsiTheme="minorHAnsi" w:cstheme="minorHAnsi"/>
           <w:color w:val="008000"/>
           <w:sz w:val="23"/>
           <w:szCs w:val="23"/>
@@ -42,6 +36,7 @@
       </w:pPr>
       <w:r>
         <w:rPr>
+          <w:rFonts w:asciiTheme="minorHAnsi" w:hAnsiTheme="minorHAnsi" w:cstheme="minorHAnsi"/>
           <w:i/>
           <w:iCs/>
           <w:color w:val="auto"/>
@@ -56,12 +51,14 @@
         <w:pStyle w:val="Default"/>
         <w:ind w:firstLine="709"/>
         <w:rPr>
-          <w:sz w:val="23"/>
-          <w:szCs w:val="23"/>
-        </w:rPr>
-      </w:pPr>
-      <w:r>
-        <w:rPr>
+          <w:rFonts w:asciiTheme="minorHAnsi" w:hAnsiTheme="minorHAnsi" w:cstheme="minorHAnsi"/>
+          <w:sz w:val="23"/>
+          <w:szCs w:val="23"/>
+        </w:rPr>
+      </w:pPr>
+      <w:r>
+        <w:rPr>
+          <w:rFonts w:asciiTheme="minorHAnsi" w:hAnsiTheme="minorHAnsi" w:cstheme="minorHAnsi"/>
           <w:b/>
           <w:bCs/>
           <w:color w:val="auto"/>
@@ -72,6 +69,7 @@
       </w:r>
       <w:r>
         <w:rPr>
+          <w:rFonts w:asciiTheme="minorHAnsi" w:hAnsiTheme="minorHAnsi" w:cstheme="minorHAnsi"/>
           <w:sz w:val="23"/>
           <w:szCs w:val="23"/>
         </w:rPr>
@@ -80,6 +78,7 @@
       <w:proofErr w:type="spellStart"/>
       <w:r>
         <w:rPr>
+          <w:rFonts w:asciiTheme="minorHAnsi" w:hAnsiTheme="minorHAnsi" w:cstheme="minorHAnsi"/>
           <w:sz w:val="23"/>
           <w:szCs w:val="23"/>
         </w:rPr>
@@ -88,6 +87,7 @@
       <w:proofErr w:type="spellEnd"/>
       <w:r>
         <w:rPr>
+          <w:rFonts w:asciiTheme="minorHAnsi" w:hAnsiTheme="minorHAnsi" w:cstheme="minorHAnsi"/>
           <w:sz w:val="23"/>
           <w:szCs w:val="23"/>
         </w:rPr>
@@ -96,6 +96,7 @@
       <w:proofErr w:type="spellStart"/>
       <w:r>
         <w:rPr>
+          <w:rFonts w:asciiTheme="minorHAnsi" w:hAnsiTheme="minorHAnsi" w:cstheme="minorHAnsi"/>
           <w:sz w:val="23"/>
           <w:szCs w:val="23"/>
         </w:rPr>
@@ -104,6 +105,7 @@
       <w:proofErr w:type="spellEnd"/>
       <w:r>
         <w:rPr>
+          <w:rFonts w:asciiTheme="minorHAnsi" w:hAnsiTheme="minorHAnsi" w:cstheme="minorHAnsi"/>
           <w:sz w:val="23"/>
           <w:szCs w:val="23"/>
         </w:rPr>
@@ -112,6 +114,7 @@
       <w:proofErr w:type="spellStart"/>
       <w:r>
         <w:rPr>
+          <w:rFonts w:asciiTheme="minorHAnsi" w:hAnsiTheme="minorHAnsi" w:cstheme="minorHAnsi"/>
           <w:sz w:val="23"/>
           <w:szCs w:val="23"/>
         </w:rPr>
@@ -120,6 +123,7 @@
       <w:proofErr w:type="spellEnd"/>
       <w:r>
         <w:rPr>
+          <w:rFonts w:asciiTheme="minorHAnsi" w:hAnsiTheme="minorHAnsi" w:cstheme="minorHAnsi"/>
           <w:sz w:val="23"/>
           <w:szCs w:val="23"/>
         </w:rPr>
@@ -128,6 +132,7 @@
       <w:proofErr w:type="spellStart"/>
       <w:r>
         <w:rPr>
+          <w:rFonts w:asciiTheme="minorHAnsi" w:hAnsiTheme="minorHAnsi" w:cstheme="minorHAnsi"/>
           <w:sz w:val="23"/>
           <w:szCs w:val="23"/>
         </w:rPr>
@@ -136,6 +141,7 @@
       <w:proofErr w:type="spellEnd"/>
       <w:r>
         <w:rPr>
+          <w:rFonts w:asciiTheme="minorHAnsi" w:hAnsiTheme="minorHAnsi" w:cstheme="minorHAnsi"/>
           <w:sz w:val="23"/>
           <w:szCs w:val="23"/>
         </w:rPr>
@@ -147,6 +153,7 @@
         <w:pStyle w:val="Default"/>
         <w:ind w:firstLine="709"/>
         <w:rPr>
+          <w:rFonts w:asciiTheme="minorHAnsi" w:hAnsiTheme="minorHAnsi" w:cstheme="minorHAnsi"/>
           <w:b/>
           <w:bCs/>
           <w:color w:val="auto"/>
@@ -160,6 +167,7 @@
         <w:pStyle w:val="Default"/>
         <w:ind w:firstLine="709"/>
         <w:rPr>
+          <w:rFonts w:asciiTheme="minorHAnsi" w:hAnsiTheme="minorHAnsi" w:cstheme="minorHAnsi"/>
           <w:color w:val="0000FF"/>
           <w:sz w:val="23"/>
           <w:szCs w:val="23"/>
@@ -167,6 +175,7 @@
       </w:pPr>
       <w:r>
         <w:rPr>
+          <w:rFonts w:asciiTheme="minorHAnsi" w:hAnsiTheme="minorHAnsi" w:cstheme="minorHAnsi"/>
           <w:b/>
           <w:bCs/>
           <w:color w:val="auto"/>
@@ -177,6 +186,7 @@
       </w:r>
       <w:r>
         <w:rPr>
+          <w:rFonts w:asciiTheme="minorHAnsi" w:hAnsiTheme="minorHAnsi" w:cstheme="minorHAnsi"/>
           <w:b/>
           <w:bCs/>
           <w:color w:val="0000FF"/>
@@ -185,18 +195,22 @@
         </w:rPr>
         <w:t xml:space="preserve"> </w:t>
       </w:r>
+      <w:bookmarkStart w:id="0" w:name="_GoBack"/>
+      <w:bookmarkEnd w:id="0"/>
     </w:p>
     <w:p>
       <w:pPr>
         <w:pStyle w:val="Default"/>
         <w:spacing w:after="167"/>
         <w:rPr>
-          <w:sz w:val="23"/>
-          <w:szCs w:val="23"/>
-        </w:rPr>
-      </w:pPr>
-      <w:r>
-        <w:rPr>
+          <w:rFonts w:asciiTheme="minorHAnsi" w:hAnsiTheme="minorHAnsi" w:cstheme="minorHAnsi"/>
+          <w:sz w:val="23"/>
+          <w:szCs w:val="23"/>
+        </w:rPr>
+      </w:pPr>
+      <w:r>
+        <w:rPr>
+          <w:rFonts w:asciiTheme="minorHAnsi" w:hAnsiTheme="minorHAnsi" w:cstheme="minorHAnsi"/>
           <w:b/>
           <w:bCs/>
           <w:sz w:val="23"/>
@@ -206,6 +220,7 @@
       </w:r>
       <w:r>
         <w:rPr>
+          <w:rFonts w:asciiTheme="minorHAnsi" w:hAnsiTheme="minorHAnsi" w:cstheme="minorHAnsi"/>
           <w:sz w:val="23"/>
           <w:szCs w:val="23"/>
         </w:rPr>
@@ -217,12 +232,14 @@
         <w:pStyle w:val="Default"/>
         <w:spacing w:after="167"/>
         <w:rPr>
-          <w:sz w:val="23"/>
-          <w:szCs w:val="23"/>
-        </w:rPr>
-      </w:pPr>
-      <w:r>
-        <w:rPr>
+          <w:rFonts w:asciiTheme="minorHAnsi" w:hAnsiTheme="minorHAnsi" w:cstheme="minorHAnsi"/>
+          <w:sz w:val="23"/>
+          <w:szCs w:val="23"/>
+        </w:rPr>
+      </w:pPr>
+      <w:r>
+        <w:rPr>
+          <w:rFonts w:asciiTheme="minorHAnsi" w:hAnsiTheme="minorHAnsi" w:cstheme="minorHAnsi"/>
           <w:b/>
           <w:bCs/>
           <w:sz w:val="23"/>
@@ -232,6 +249,7 @@
       </w:r>
       <w:r>
         <w:rPr>
+          <w:rFonts w:asciiTheme="minorHAnsi" w:hAnsiTheme="minorHAnsi" w:cstheme="minorHAnsi"/>
           <w:sz w:val="23"/>
           <w:szCs w:val="23"/>
         </w:rPr>
@@ -243,12 +261,14 @@
         <w:pStyle w:val="Default"/>
         <w:spacing w:after="167"/>
         <w:rPr>
-          <w:sz w:val="23"/>
-          <w:szCs w:val="23"/>
-        </w:rPr>
-      </w:pPr>
-      <w:r>
-        <w:rPr>
+          <w:rFonts w:asciiTheme="minorHAnsi" w:hAnsiTheme="minorHAnsi" w:cstheme="minorHAnsi"/>
+          <w:sz w:val="23"/>
+          <w:szCs w:val="23"/>
+        </w:rPr>
+      </w:pPr>
+      <w:r>
+        <w:rPr>
+          <w:rFonts w:asciiTheme="minorHAnsi" w:hAnsiTheme="minorHAnsi" w:cstheme="minorHAnsi"/>
           <w:b/>
           <w:bCs/>
           <w:sz w:val="23"/>
@@ -258,6 +278,7 @@
       </w:r>
       <w:r>
         <w:rPr>
+          <w:rFonts w:asciiTheme="minorHAnsi" w:hAnsiTheme="minorHAnsi" w:cstheme="minorHAnsi"/>
           <w:sz w:val="23"/>
           <w:szCs w:val="23"/>
         </w:rPr>
@@ -269,12 +290,14 @@
         <w:pStyle w:val="Default"/>
         <w:spacing w:after="167"/>
         <w:rPr>
-          <w:sz w:val="23"/>
-          <w:szCs w:val="23"/>
-        </w:rPr>
-      </w:pPr>
-      <w:r>
-        <w:rPr>
+          <w:rFonts w:asciiTheme="minorHAnsi" w:hAnsiTheme="minorHAnsi" w:cstheme="minorHAnsi"/>
+          <w:sz w:val="23"/>
+          <w:szCs w:val="23"/>
+        </w:rPr>
+      </w:pPr>
+      <w:r>
+        <w:rPr>
+          <w:rFonts w:asciiTheme="minorHAnsi" w:hAnsiTheme="minorHAnsi" w:cstheme="minorHAnsi"/>
           <w:b/>
           <w:bCs/>
           <w:sz w:val="23"/>
@@ -284,6 +307,7 @@
       </w:r>
       <w:r>
         <w:rPr>
+          <w:rFonts w:asciiTheme="minorHAnsi" w:hAnsiTheme="minorHAnsi" w:cstheme="minorHAnsi"/>
           <w:sz w:val="23"/>
           <w:szCs w:val="23"/>
         </w:rPr>
@@ -295,12 +319,14 @@
         <w:pStyle w:val="Default"/>
         <w:spacing w:after="167"/>
         <w:rPr>
-          <w:sz w:val="23"/>
-          <w:szCs w:val="23"/>
-        </w:rPr>
-      </w:pPr>
-      <w:r>
-        <w:rPr>
+          <w:rFonts w:asciiTheme="minorHAnsi" w:hAnsiTheme="minorHAnsi" w:cstheme="minorHAnsi"/>
+          <w:sz w:val="23"/>
+          <w:szCs w:val="23"/>
+        </w:rPr>
+      </w:pPr>
+      <w:r>
+        <w:rPr>
+          <w:rFonts w:asciiTheme="minorHAnsi" w:hAnsiTheme="minorHAnsi" w:cstheme="minorHAnsi"/>
           <w:b/>
           <w:bCs/>
           <w:sz w:val="23"/>
@@ -310,6 +336,7 @@
       </w:r>
       <w:r>
         <w:rPr>
+          <w:rFonts w:asciiTheme="minorHAnsi" w:hAnsiTheme="minorHAnsi" w:cstheme="minorHAnsi"/>
           <w:sz w:val="23"/>
           <w:szCs w:val="23"/>
         </w:rPr>
@@ -321,12 +348,14 @@
         <w:pStyle w:val="Default"/>
         <w:spacing w:after="167"/>
         <w:rPr>
-          <w:sz w:val="23"/>
-          <w:szCs w:val="23"/>
-        </w:rPr>
-      </w:pPr>
-      <w:r>
-        <w:rPr>
+          <w:rFonts w:asciiTheme="minorHAnsi" w:hAnsiTheme="minorHAnsi" w:cstheme="minorHAnsi"/>
+          <w:sz w:val="23"/>
+          <w:szCs w:val="23"/>
+        </w:rPr>
+      </w:pPr>
+      <w:r>
+        <w:rPr>
+          <w:rFonts w:asciiTheme="minorHAnsi" w:hAnsiTheme="minorHAnsi" w:cstheme="minorHAnsi"/>
           <w:b/>
           <w:bCs/>
           <w:sz w:val="23"/>
@@ -336,6 +365,7 @@
       </w:r>
       <w:r>
         <w:rPr>
+          <w:rFonts w:asciiTheme="minorHAnsi" w:hAnsiTheme="minorHAnsi" w:cstheme="minorHAnsi"/>
           <w:sz w:val="23"/>
           <w:szCs w:val="23"/>
         </w:rPr>
@@ -346,12 +376,14 @@
       <w:pPr>
         <w:pStyle w:val="Default"/>
         <w:rPr>
-          <w:sz w:val="23"/>
-          <w:szCs w:val="23"/>
-        </w:rPr>
-      </w:pPr>
-      <w:r>
-        <w:rPr>
+          <w:rFonts w:asciiTheme="minorHAnsi" w:hAnsiTheme="minorHAnsi" w:cstheme="minorHAnsi"/>
+          <w:sz w:val="23"/>
+          <w:szCs w:val="23"/>
+        </w:rPr>
+      </w:pPr>
+      <w:r>
+        <w:rPr>
+          <w:rFonts w:asciiTheme="minorHAnsi" w:hAnsiTheme="minorHAnsi" w:cstheme="minorHAnsi"/>
           <w:b/>
           <w:bCs/>
           <w:sz w:val="23"/>
@@ -361,6 +393,7 @@
       </w:r>
       <w:r>
         <w:rPr>
+          <w:rFonts w:asciiTheme="minorHAnsi" w:hAnsiTheme="minorHAnsi" w:cstheme="minorHAnsi"/>
           <w:sz w:val="23"/>
           <w:szCs w:val="23"/>
         </w:rPr>
@@ -928,7 +961,7 @@
                     </pic:cNvPicPr>
                   </pic:nvPicPr>
                   <pic:blipFill rotWithShape="1">
-                    <a:blip r:embed="rId4" cstate="print">
+                    <a:blip r:embed="rId6" cstate="print">
                       <a:extLst>
                         <a:ext uri="{28A0092B-C50C-407E-A947-70E740481C1C}">
                           <a14:useLocalDpi xmlns:a14="http://schemas.microsoft.com/office/drawing/2010/main" val="0"/>
@@ -1227,7 +1260,6 @@
         <w:rPr>
           <w:rFonts w:cstheme="minorHAnsi"/>
         </w:rPr>
-        <w:lastRenderedPageBreak/>
         <w:t>Код заполнения</w:t>
       </w:r>
       <w:r>
@@ -1406,7 +1438,7 @@
                     </pic:cNvPicPr>
                   </pic:nvPicPr>
                   <pic:blipFill rotWithShape="1">
-                    <a:blip r:embed="rId5" cstate="print">
+                    <a:blip r:embed="rId7" cstate="print">
                       <a:extLst>
                         <a:ext uri="{28A0092B-C50C-407E-A947-70E740481C1C}">
                           <a14:useLocalDpi xmlns:a14="http://schemas.microsoft.com/office/drawing/2010/main" val="0"/>
@@ -1700,7 +1732,7 @@
                     </pic:cNvPicPr>
                   </pic:nvPicPr>
                   <pic:blipFill rotWithShape="1">
-                    <a:blip r:embed="rId6" cstate="print">
+                    <a:blip r:embed="rId8" cstate="print">
                       <a:extLst>
                         <a:ext uri="{28A0092B-C50C-407E-A947-70E740481C1C}">
                           <a14:useLocalDpi xmlns:a14="http://schemas.microsoft.com/office/drawing/2010/main" val="0"/>
@@ -1903,13 +1935,7 @@
         <w:rPr>
           <w:lang w:val="en-US"/>
         </w:rPr>
-        <w:t xml:space="preserve"> book_library_</w:t>
-      </w:r>
-      <w:r>
-        <w:rPr>
-          <w:lang w:val="en-US"/>
-        </w:rPr>
-        <w:t>2</w:t>
+        <w:t xml:space="preserve"> book_library_2</w:t>
       </w:r>
     </w:p>
     <w:p>
@@ -1993,11 +2019,22 @@
         <w:t xml:space="preserve"> </w:t>
       </w:r>
     </w:p>
-    <w:p/>
-    <w:p/>
-    <w:p>
-      <w:r>
-        <w:lastRenderedPageBreak/>
+    <w:p>
+      <w:pPr>
+        <w:rPr>
+          <w:lang w:val="en-US"/>
+        </w:rPr>
+      </w:pPr>
+    </w:p>
+    <w:p>
+      <w:pPr>
+        <w:rPr>
+          <w:lang w:val="en-US"/>
+        </w:rPr>
+      </w:pPr>
+    </w:p>
+    <w:p>
+      <w:r>
         <w:t>Код создания</w:t>
       </w:r>
       <w:r>
@@ -2254,8 +2291,6 @@
           <w:lang w:val="en-US"/>
         </w:rPr>
       </w:pPr>
-      <w:bookmarkStart w:id="0" w:name="_GoBack"/>
-      <w:bookmarkEnd w:id="0"/>
     </w:p>
     <w:p>
       <w:pPr>
@@ -2469,6 +2504,2433 @@
           <w:szCs w:val="16"/>
         </w:rPr>
         <w:t>);</w:t>
+      </w:r>
+    </w:p>
+    <w:p>
+      <w:pPr>
+        <w:spacing w:after="0" w:line="240" w:lineRule="auto"/>
+        <w:rPr>
+          <w:sz w:val="16"/>
+          <w:szCs w:val="16"/>
+        </w:rPr>
+      </w:pPr>
+      <w:r>
+        <w:rPr>
+          <w:noProof/>
+          <w:sz w:val="16"/>
+          <w:szCs w:val="16"/>
+        </w:rPr>
+        <w:drawing>
+          <wp:anchor distT="0" distB="0" distL="114300" distR="114300" simplePos="0" relativeHeight="251661312" behindDoc="0" locked="0" layoutInCell="1" allowOverlap="1">
+            <wp:simplePos x="0" y="0"/>
+            <wp:positionH relativeFrom="column">
+              <wp:posOffset>1771015</wp:posOffset>
+            </wp:positionH>
+            <wp:positionV relativeFrom="paragraph">
+              <wp:posOffset>16510</wp:posOffset>
+            </wp:positionV>
+            <wp:extent cx="2152650" cy="2692400"/>
+            <wp:effectExtent l="0" t="0" r="0" b="0"/>
+            <wp:wrapNone/>
+            <wp:docPr id="4" name="Рисунок 4"/>
+            <wp:cNvGraphicFramePr>
+              <a:graphicFrameLocks xmlns:a="http://schemas.openxmlformats.org/drawingml/2006/main" noChangeAspect="1"/>
+            </wp:cNvGraphicFramePr>
+            <a:graphic xmlns:a="http://schemas.openxmlformats.org/drawingml/2006/main">
+              <a:graphicData uri="http://schemas.openxmlformats.org/drawingml/2006/picture">
+                <pic:pic xmlns:pic="http://schemas.openxmlformats.org/drawingml/2006/picture">
+                  <pic:nvPicPr>
+                    <pic:cNvPr id="0" name="Picture 1"/>
+                    <pic:cNvPicPr>
+                      <a:picLocks noChangeAspect="1" noChangeArrowheads="1"/>
+                    </pic:cNvPicPr>
+                  </pic:nvPicPr>
+                  <pic:blipFill rotWithShape="1">
+                    <a:blip r:embed="rId9" cstate="print">
+                      <a:extLst>
+                        <a:ext uri="{28A0092B-C50C-407E-A947-70E740481C1C}">
+                          <a14:useLocalDpi xmlns:a14="http://schemas.microsoft.com/office/drawing/2010/main" val="0"/>
+                        </a:ext>
+                      </a:extLst>
+                    </a:blip>
+                    <a:srcRect l="21731" t="13112" r="44936" b="12762"/>
+                    <a:stretch/>
+                  </pic:blipFill>
+                  <pic:spPr bwMode="auto">
+                    <a:xfrm>
+                      <a:off x="0" y="0"/>
+                      <a:ext cx="2152650" cy="2692400"/>
+                    </a:xfrm>
+                    <a:prstGeom prst="rect">
+                      <a:avLst/>
+                    </a:prstGeom>
+                    <a:noFill/>
+                    <a:ln>
+                      <a:noFill/>
+                    </a:ln>
+                    <a:extLst>
+                      <a:ext uri="{53640926-AAD7-44D8-BBD7-CCE9431645EC}">
+                        <a14:shadowObscured xmlns:a14="http://schemas.microsoft.com/office/drawing/2010/main"/>
+                      </a:ext>
+                    </a:extLst>
+                  </pic:spPr>
+                </pic:pic>
+              </a:graphicData>
+            </a:graphic>
+          </wp:anchor>
+        </w:drawing>
+      </w:r>
+    </w:p>
+    <w:p>
+      <w:pPr>
+        <w:spacing w:after="0" w:line="240" w:lineRule="auto"/>
+        <w:rPr>
+          <w:sz w:val="16"/>
+          <w:szCs w:val="16"/>
+        </w:rPr>
+      </w:pPr>
+    </w:p>
+    <w:p>
+      <w:pPr>
+        <w:spacing w:after="0" w:line="240" w:lineRule="auto"/>
+        <w:rPr>
+          <w:sz w:val="16"/>
+          <w:szCs w:val="16"/>
+        </w:rPr>
+      </w:pPr>
+    </w:p>
+    <w:p>
+      <w:pPr>
+        <w:spacing w:after="0" w:line="240" w:lineRule="auto"/>
+        <w:rPr>
+          <w:sz w:val="16"/>
+          <w:szCs w:val="16"/>
+        </w:rPr>
+      </w:pPr>
+    </w:p>
+    <w:p>
+      <w:pPr>
+        <w:spacing w:after="0" w:line="240" w:lineRule="auto"/>
+        <w:rPr>
+          <w:sz w:val="16"/>
+          <w:szCs w:val="16"/>
+        </w:rPr>
+      </w:pPr>
+    </w:p>
+    <w:p>
+      <w:pPr>
+        <w:spacing w:after="0" w:line="240" w:lineRule="auto"/>
+        <w:rPr>
+          <w:sz w:val="16"/>
+          <w:szCs w:val="16"/>
+        </w:rPr>
+      </w:pPr>
+    </w:p>
+    <w:p>
+      <w:pPr>
+        <w:spacing w:after="0" w:line="240" w:lineRule="auto"/>
+        <w:rPr>
+          <w:sz w:val="16"/>
+          <w:szCs w:val="16"/>
+        </w:rPr>
+      </w:pPr>
+    </w:p>
+    <w:p>
+      <w:pPr>
+        <w:spacing w:after="0" w:line="240" w:lineRule="auto"/>
+        <w:rPr>
+          <w:sz w:val="16"/>
+          <w:szCs w:val="16"/>
+        </w:rPr>
+      </w:pPr>
+    </w:p>
+    <w:p>
+      <w:pPr>
+        <w:spacing w:after="0" w:line="240" w:lineRule="auto"/>
+        <w:rPr>
+          <w:sz w:val="16"/>
+          <w:szCs w:val="16"/>
+        </w:rPr>
+      </w:pPr>
+    </w:p>
+    <w:p>
+      <w:pPr>
+        <w:spacing w:after="0" w:line="240" w:lineRule="auto"/>
+        <w:rPr>
+          <w:sz w:val="16"/>
+          <w:szCs w:val="16"/>
+        </w:rPr>
+      </w:pPr>
+    </w:p>
+    <w:p>
+      <w:pPr>
+        <w:spacing w:after="0" w:line="240" w:lineRule="auto"/>
+        <w:rPr>
+          <w:sz w:val="16"/>
+          <w:szCs w:val="16"/>
+        </w:rPr>
+      </w:pPr>
+    </w:p>
+    <w:p>
+      <w:pPr>
+        <w:spacing w:after="0" w:line="240" w:lineRule="auto"/>
+        <w:rPr>
+          <w:sz w:val="16"/>
+          <w:szCs w:val="16"/>
+        </w:rPr>
+      </w:pPr>
+    </w:p>
+    <w:p>
+      <w:pPr>
+        <w:spacing w:after="0" w:line="240" w:lineRule="auto"/>
+        <w:rPr>
+          <w:sz w:val="16"/>
+          <w:szCs w:val="16"/>
+        </w:rPr>
+      </w:pPr>
+    </w:p>
+    <w:p>
+      <w:pPr>
+        <w:spacing w:after="0" w:line="240" w:lineRule="auto"/>
+        <w:rPr>
+          <w:sz w:val="16"/>
+          <w:szCs w:val="16"/>
+        </w:rPr>
+      </w:pPr>
+    </w:p>
+    <w:p>
+      <w:pPr>
+        <w:spacing w:after="0" w:line="240" w:lineRule="auto"/>
+        <w:rPr>
+          <w:sz w:val="16"/>
+          <w:szCs w:val="16"/>
+        </w:rPr>
+      </w:pPr>
+    </w:p>
+    <w:p>
+      <w:pPr>
+        <w:spacing w:after="0" w:line="240" w:lineRule="auto"/>
+        <w:rPr>
+          <w:sz w:val="16"/>
+          <w:szCs w:val="16"/>
+        </w:rPr>
+      </w:pPr>
+    </w:p>
+    <w:p>
+      <w:pPr>
+        <w:spacing w:after="0" w:line="240" w:lineRule="auto"/>
+        <w:rPr>
+          <w:sz w:val="16"/>
+          <w:szCs w:val="16"/>
+        </w:rPr>
+      </w:pPr>
+    </w:p>
+    <w:p>
+      <w:pPr>
+        <w:spacing w:after="0" w:line="240" w:lineRule="auto"/>
+        <w:rPr>
+          <w:sz w:val="16"/>
+          <w:szCs w:val="16"/>
+        </w:rPr>
+      </w:pPr>
+    </w:p>
+    <w:p>
+      <w:pPr>
+        <w:spacing w:after="0" w:line="240" w:lineRule="auto"/>
+        <w:rPr>
+          <w:sz w:val="16"/>
+          <w:szCs w:val="16"/>
+        </w:rPr>
+      </w:pPr>
+    </w:p>
+    <w:p>
+      <w:pPr>
+        <w:spacing w:after="0" w:line="240" w:lineRule="auto"/>
+        <w:rPr>
+          <w:sz w:val="16"/>
+          <w:szCs w:val="16"/>
+        </w:rPr>
+      </w:pPr>
+    </w:p>
+    <w:p>
+      <w:pPr>
+        <w:spacing w:after="0" w:line="240" w:lineRule="auto"/>
+        <w:rPr>
+          <w:sz w:val="16"/>
+          <w:szCs w:val="16"/>
+        </w:rPr>
+      </w:pPr>
+    </w:p>
+    <w:p>
+      <w:pPr>
+        <w:spacing w:after="0" w:line="240" w:lineRule="auto"/>
+        <w:rPr>
+          <w:sz w:val="16"/>
+          <w:szCs w:val="16"/>
+        </w:rPr>
+      </w:pPr>
+    </w:p>
+    <w:p>
+      <w:pPr>
+        <w:ind w:left="2124" w:firstLine="708"/>
+      </w:pPr>
+      <w:r>
+        <w:t>Рисунок</w:t>
+      </w:r>
+      <w:r>
+        <w:t xml:space="preserve"> </w:t>
+      </w:r>
+      <w:r>
+        <w:t>4</w:t>
+      </w:r>
+      <w:r>
+        <w:t xml:space="preserve"> – </w:t>
+      </w:r>
+      <w:r>
+        <w:t>создания</w:t>
+      </w:r>
+      <w:r>
+        <w:t xml:space="preserve"> </w:t>
+      </w:r>
+      <w:r>
+        <w:rPr>
+          <w:lang w:val="en-US"/>
+        </w:rPr>
+        <w:t>book</w:t>
+      </w:r>
+      <w:r>
+        <w:t>_</w:t>
+      </w:r>
+      <w:r>
+        <w:rPr>
+          <w:lang w:val="en-US"/>
+        </w:rPr>
+        <w:t>library</w:t>
+      </w:r>
+      <w:r>
+        <w:t xml:space="preserve">_1 </w:t>
+      </w:r>
+      <w:r>
+        <w:t>и 2</w:t>
+      </w:r>
+      <w:r>
+        <w:t>.</w:t>
+      </w:r>
+    </w:p>
+    <w:p/>
+    <w:p>
+      <w:pPr>
+        <w:rPr>
+          <w:lang w:val="en-US"/>
+        </w:rPr>
+      </w:pPr>
+      <w:r>
+        <w:t>Код</w:t>
+      </w:r>
+      <w:r>
+        <w:rPr>
+          <w:lang w:val="en-US"/>
+        </w:rPr>
+        <w:t xml:space="preserve"> </w:t>
+      </w:r>
+      <w:r>
+        <w:t>заполнения</w:t>
+      </w:r>
+      <w:r>
+        <w:rPr>
+          <w:lang w:val="en-US"/>
+        </w:rPr>
+        <w:t xml:space="preserve"> </w:t>
+      </w:r>
+      <w:r>
+        <w:rPr>
+          <w:lang w:val="en-US"/>
+        </w:rPr>
+        <w:t>book</w:t>
+      </w:r>
+      <w:r>
+        <w:rPr>
+          <w:lang w:val="en-US"/>
+        </w:rPr>
+        <w:t>_</w:t>
+      </w:r>
+      <w:r>
+        <w:rPr>
+          <w:lang w:val="en-US"/>
+        </w:rPr>
+        <w:t>library</w:t>
+      </w:r>
+      <w:r>
+        <w:rPr>
+          <w:lang w:val="en-US"/>
+        </w:rPr>
+        <w:t>_1:</w:t>
+      </w:r>
+    </w:p>
+    <w:p>
+      <w:pPr>
+        <w:spacing w:after="0"/>
+        <w:rPr>
+          <w:sz w:val="16"/>
+          <w:szCs w:val="16"/>
+          <w:lang w:val="en-US"/>
+        </w:rPr>
+      </w:pPr>
+      <w:r>
+        <w:rPr>
+          <w:sz w:val="16"/>
+          <w:szCs w:val="16"/>
+          <w:lang w:val="en-US"/>
+        </w:rPr>
+        <w:t xml:space="preserve">insert into book_library_1 </w:t>
+      </w:r>
+      <w:proofErr w:type="gramStart"/>
+      <w:r>
+        <w:rPr>
+          <w:sz w:val="16"/>
+          <w:szCs w:val="16"/>
+          <w:lang w:val="en-US"/>
+        </w:rPr>
+        <w:t>values</w:t>
+      </w:r>
+      <w:proofErr w:type="gramEnd"/>
+    </w:p>
+    <w:p>
+      <w:pPr>
+        <w:spacing w:after="0"/>
+        <w:rPr>
+          <w:sz w:val="16"/>
+          <w:szCs w:val="16"/>
+        </w:rPr>
+      </w:pPr>
+      <w:r>
+        <w:rPr>
+          <w:sz w:val="16"/>
+          <w:szCs w:val="16"/>
+        </w:rPr>
+        <w:t>(1,'Солнечный пр-д,2',1,'Война и мир'),</w:t>
+      </w:r>
+    </w:p>
+    <w:p>
+      <w:pPr>
+        <w:spacing w:after="0"/>
+        <w:rPr>
+          <w:sz w:val="16"/>
+          <w:szCs w:val="16"/>
+        </w:rPr>
+      </w:pPr>
+      <w:r>
+        <w:rPr>
+          <w:sz w:val="16"/>
+          <w:szCs w:val="16"/>
+        </w:rPr>
+        <w:t>(2,'Солнечный пр-д,2',2,'Дубровский'),</w:t>
+      </w:r>
+    </w:p>
+    <w:p>
+      <w:pPr>
+        <w:spacing w:after="0"/>
+        <w:rPr>
+          <w:sz w:val="16"/>
+          <w:szCs w:val="16"/>
+        </w:rPr>
+      </w:pPr>
+      <w:r>
+        <w:rPr>
+          <w:sz w:val="16"/>
+          <w:szCs w:val="16"/>
+        </w:rPr>
+        <w:t>(3,'Солнечный пр-д,2',4,'Ревизор'),</w:t>
+      </w:r>
+    </w:p>
+    <w:p>
+      <w:pPr>
+        <w:spacing w:after="0"/>
+        <w:rPr>
+          <w:sz w:val="16"/>
+          <w:szCs w:val="16"/>
+        </w:rPr>
+      </w:pPr>
+      <w:r>
+        <w:rPr>
+          <w:sz w:val="16"/>
+          <w:szCs w:val="16"/>
+        </w:rPr>
+        <w:t>(4,'Солнечный пр-д,2',8, 'Отцы и дети')</w:t>
+      </w:r>
+    </w:p>
+    <w:p>
+      <w:pPr>
+        <w:spacing w:after="0" w:line="240" w:lineRule="auto"/>
+        <w:rPr>
+          <w:sz w:val="16"/>
+          <w:szCs w:val="16"/>
+        </w:rPr>
+      </w:pPr>
+      <w:r>
+        <w:rPr>
+          <w:noProof/>
+          <w:sz w:val="16"/>
+          <w:szCs w:val="16"/>
+        </w:rPr>
+        <w:drawing>
+          <wp:anchor distT="0" distB="0" distL="114300" distR="114300" simplePos="0" relativeHeight="251662336" behindDoc="0" locked="0" layoutInCell="1" allowOverlap="1">
+            <wp:simplePos x="0" y="0"/>
+            <wp:positionH relativeFrom="column">
+              <wp:posOffset>1821815</wp:posOffset>
+            </wp:positionH>
+            <wp:positionV relativeFrom="paragraph">
+              <wp:posOffset>3810</wp:posOffset>
+            </wp:positionV>
+            <wp:extent cx="2311400" cy="1974850"/>
+            <wp:effectExtent l="0" t="0" r="0" b="6350"/>
+            <wp:wrapNone/>
+            <wp:docPr id="5" name="Рисунок 5"/>
+            <wp:cNvGraphicFramePr>
+              <a:graphicFrameLocks xmlns:a="http://schemas.openxmlformats.org/drawingml/2006/main" noChangeAspect="1"/>
+            </wp:cNvGraphicFramePr>
+            <a:graphic xmlns:a="http://schemas.openxmlformats.org/drawingml/2006/main">
+              <a:graphicData uri="http://schemas.openxmlformats.org/drawingml/2006/picture">
+                <pic:pic xmlns:pic="http://schemas.openxmlformats.org/drawingml/2006/picture">
+                  <pic:nvPicPr>
+                    <pic:cNvPr id="0" name="Picture 2"/>
+                    <pic:cNvPicPr>
+                      <a:picLocks noChangeAspect="1" noChangeArrowheads="1"/>
+                    </pic:cNvPicPr>
+                  </pic:nvPicPr>
+                  <pic:blipFill rotWithShape="1">
+                    <a:blip r:embed="rId10" cstate="print">
+                      <a:extLst>
+                        <a:ext uri="{28A0092B-C50C-407E-A947-70E740481C1C}">
+                          <a14:useLocalDpi xmlns:a14="http://schemas.microsoft.com/office/drawing/2010/main" val="0"/>
+                        </a:ext>
+                      </a:extLst>
+                    </a:blip>
+                    <a:srcRect l="23107" t="12063" r="41101" b="33567"/>
+                    <a:stretch/>
+                  </pic:blipFill>
+                  <pic:spPr bwMode="auto">
+                    <a:xfrm>
+                      <a:off x="0" y="0"/>
+                      <a:ext cx="2311400" cy="1974850"/>
+                    </a:xfrm>
+                    <a:prstGeom prst="rect">
+                      <a:avLst/>
+                    </a:prstGeom>
+                    <a:noFill/>
+                    <a:ln>
+                      <a:noFill/>
+                    </a:ln>
+                    <a:extLst>
+                      <a:ext uri="{53640926-AAD7-44D8-BBD7-CCE9431645EC}">
+                        <a14:shadowObscured xmlns:a14="http://schemas.microsoft.com/office/drawing/2010/main"/>
+                      </a:ext>
+                    </a:extLst>
+                  </pic:spPr>
+                </pic:pic>
+              </a:graphicData>
+            </a:graphic>
+            <wp14:sizeRelH relativeFrom="margin">
+              <wp14:pctWidth>0</wp14:pctWidth>
+            </wp14:sizeRelH>
+            <wp14:sizeRelV relativeFrom="margin">
+              <wp14:pctHeight>0</wp14:pctHeight>
+            </wp14:sizeRelV>
+          </wp:anchor>
+        </w:drawing>
+      </w:r>
+    </w:p>
+    <w:p>
+      <w:pPr>
+        <w:spacing w:after="0" w:line="240" w:lineRule="auto"/>
+        <w:ind w:left="-851" w:firstLine="142"/>
+        <w:jc w:val="center"/>
+      </w:pPr>
+    </w:p>
+    <w:p>
+      <w:pPr>
+        <w:spacing w:after="0" w:line="240" w:lineRule="auto"/>
+        <w:ind w:left="-851" w:firstLine="142"/>
+        <w:jc w:val="center"/>
+      </w:pPr>
+    </w:p>
+    <w:p>
+      <w:pPr>
+        <w:spacing w:after="0" w:line="240" w:lineRule="auto"/>
+        <w:ind w:left="-851" w:firstLine="142"/>
+        <w:jc w:val="center"/>
+      </w:pPr>
+    </w:p>
+    <w:p>
+      <w:pPr>
+        <w:spacing w:after="0" w:line="240" w:lineRule="auto"/>
+        <w:ind w:left="-851" w:firstLine="142"/>
+        <w:jc w:val="center"/>
+      </w:pPr>
+    </w:p>
+    <w:p>
+      <w:pPr>
+        <w:spacing w:after="0" w:line="240" w:lineRule="auto"/>
+        <w:ind w:left="-851" w:firstLine="142"/>
+        <w:jc w:val="center"/>
+      </w:pPr>
+    </w:p>
+    <w:p>
+      <w:pPr>
+        <w:spacing w:after="0" w:line="240" w:lineRule="auto"/>
+        <w:ind w:left="-851" w:firstLine="142"/>
+        <w:jc w:val="center"/>
+      </w:pPr>
+    </w:p>
+    <w:p>
+      <w:pPr>
+        <w:spacing w:after="0" w:line="240" w:lineRule="auto"/>
+        <w:ind w:left="-851" w:firstLine="142"/>
+        <w:jc w:val="center"/>
+      </w:pPr>
+    </w:p>
+    <w:p>
+      <w:pPr>
+        <w:spacing w:after="0" w:line="240" w:lineRule="auto"/>
+        <w:ind w:left="-851" w:firstLine="142"/>
+        <w:jc w:val="center"/>
+      </w:pPr>
+    </w:p>
+    <w:p>
+      <w:pPr>
+        <w:spacing w:after="0" w:line="240" w:lineRule="auto"/>
+        <w:ind w:left="-851" w:firstLine="142"/>
+        <w:jc w:val="center"/>
+      </w:pPr>
+    </w:p>
+    <w:p>
+      <w:pPr>
+        <w:spacing w:after="0" w:line="240" w:lineRule="auto"/>
+        <w:ind w:left="-851" w:firstLine="142"/>
+        <w:jc w:val="center"/>
+      </w:pPr>
+    </w:p>
+    <w:p>
+      <w:pPr>
+        <w:spacing w:after="0" w:line="240" w:lineRule="auto"/>
+        <w:ind w:left="-851" w:firstLine="142"/>
+        <w:jc w:val="center"/>
+      </w:pPr>
+    </w:p>
+    <w:p>
+      <w:pPr>
+        <w:spacing w:after="0" w:line="240" w:lineRule="auto"/>
+        <w:ind w:left="-851" w:firstLine="142"/>
+        <w:jc w:val="center"/>
+      </w:pPr>
+      <w:r>
+        <w:t>Рисунок</w:t>
+      </w:r>
+      <w:r>
+        <w:t xml:space="preserve"> </w:t>
+      </w:r>
+      <w:r>
+        <w:t>5</w:t>
+      </w:r>
+      <w:r>
+        <w:t xml:space="preserve"> – </w:t>
+      </w:r>
+      <w:r>
+        <w:t>заполнения</w:t>
+      </w:r>
+      <w:r>
+        <w:rPr>
+          <w:lang w:val="en-US"/>
+        </w:rPr>
+        <w:t xml:space="preserve"> </w:t>
+      </w:r>
+      <w:r>
+        <w:rPr>
+          <w:lang w:val="en-US"/>
+        </w:rPr>
+        <w:t>book</w:t>
+      </w:r>
+      <w:r>
+        <w:rPr>
+          <w:lang w:val="en-US"/>
+        </w:rPr>
+        <w:t>_</w:t>
+      </w:r>
+      <w:r>
+        <w:rPr>
+          <w:lang w:val="en-US"/>
+        </w:rPr>
+        <w:t>library</w:t>
+      </w:r>
+      <w:r>
+        <w:rPr>
+          <w:lang w:val="en-US"/>
+        </w:rPr>
+        <w:t>_1</w:t>
+      </w:r>
+      <w:r>
+        <w:t>.</w:t>
+      </w:r>
+    </w:p>
+    <w:p>
+      <w:pPr>
+        <w:spacing w:after="0" w:line="240" w:lineRule="auto"/>
+        <w:ind w:left="-851" w:firstLine="142"/>
+        <w:jc w:val="center"/>
+      </w:pPr>
+    </w:p>
+    <w:p>
+      <w:pPr>
+        <w:spacing w:after="0" w:line="240" w:lineRule="auto"/>
+        <w:rPr>
+          <w:lang w:val="en-US"/>
+        </w:rPr>
+      </w:pPr>
+      <w:r>
+        <w:t xml:space="preserve">Для переноса данных из </w:t>
+      </w:r>
+      <w:r>
+        <w:rPr>
+          <w:lang w:val="en-US"/>
+        </w:rPr>
+        <w:t>book</w:t>
+      </w:r>
+      <w:r>
+        <w:t>_</w:t>
+      </w:r>
+      <w:r>
+        <w:rPr>
+          <w:lang w:val="en-US"/>
+        </w:rPr>
+        <w:t>library</w:t>
+      </w:r>
+      <w:r>
+        <w:t xml:space="preserve">_1 </w:t>
+      </w:r>
+      <w:r>
+        <w:t xml:space="preserve">в </w:t>
+      </w:r>
+      <w:r>
+        <w:rPr>
+          <w:lang w:val="en-US"/>
+        </w:rPr>
+        <w:t>book</w:t>
+      </w:r>
+      <w:r>
+        <w:t>_</w:t>
+      </w:r>
+      <w:r>
+        <w:rPr>
+          <w:lang w:val="en-US"/>
+        </w:rPr>
+        <w:t>library</w:t>
+      </w:r>
+      <w:r>
+        <w:t>_2</w:t>
+      </w:r>
+      <w:r>
+        <w:t xml:space="preserve"> нужно использовать оператор </w:t>
+      </w:r>
+      <w:r>
+        <w:rPr>
+          <w:lang w:val="en-US"/>
+        </w:rPr>
+        <w:t>INSERT</w:t>
+      </w:r>
+      <w:r>
+        <w:t xml:space="preserve"> </w:t>
+      </w:r>
+      <w:r>
+        <w:rPr>
+          <w:lang w:val="en-US"/>
+        </w:rPr>
+        <w:t>INTO</w:t>
+      </w:r>
+      <w:r>
+        <w:t xml:space="preserve"> </w:t>
+      </w:r>
+      <w:r>
+        <w:t xml:space="preserve">и </w:t>
+      </w:r>
+      <w:r>
+        <w:rPr>
+          <w:lang w:val="en-US"/>
+        </w:rPr>
+        <w:t>CLONE</w:t>
+      </w:r>
+    </w:p>
+    <w:p>
+      <w:pPr>
+        <w:spacing w:after="0" w:line="240" w:lineRule="auto"/>
+        <w:rPr>
+          <w:lang w:val="en-US"/>
+        </w:rPr>
+      </w:pPr>
+    </w:p>
+    <w:p>
+      <w:pPr>
+        <w:spacing w:after="0" w:line="240" w:lineRule="auto"/>
+      </w:pPr>
+      <w:r>
+        <w:t>Код переноса</w:t>
+      </w:r>
+      <w:r>
+        <w:rPr>
+          <w:lang w:val="en-US"/>
+        </w:rPr>
+        <w:t>:</w:t>
+      </w:r>
+    </w:p>
+    <w:p>
+      <w:pPr>
+        <w:spacing w:after="0" w:line="240" w:lineRule="auto"/>
+        <w:rPr>
+          <w:sz w:val="16"/>
+          <w:szCs w:val="16"/>
+          <w:lang w:val="en-US"/>
+        </w:rPr>
+      </w:pPr>
+      <w:r>
+        <w:rPr>
+          <w:sz w:val="16"/>
+          <w:szCs w:val="16"/>
+          <w:lang w:val="en-US"/>
+        </w:rPr>
+        <w:lastRenderedPageBreak/>
+        <w:t>insert into book_library_2 select * from book_library_1;</w:t>
+      </w:r>
+    </w:p>
+    <w:p>
+      <w:pPr>
+        <w:spacing w:after="0" w:line="240" w:lineRule="auto"/>
+        <w:rPr>
+          <w:sz w:val="16"/>
+          <w:szCs w:val="16"/>
+          <w:lang w:val="en-US"/>
+        </w:rPr>
+      </w:pPr>
+      <w:proofErr w:type="spellStart"/>
+      <w:r>
+        <w:rPr>
+          <w:sz w:val="16"/>
+          <w:szCs w:val="16"/>
+        </w:rPr>
+        <w:t>select</w:t>
+      </w:r>
+      <w:proofErr w:type="spellEnd"/>
+      <w:r>
+        <w:rPr>
+          <w:sz w:val="16"/>
+          <w:szCs w:val="16"/>
+        </w:rPr>
+        <w:t xml:space="preserve"> * </w:t>
+      </w:r>
+      <w:proofErr w:type="spellStart"/>
+      <w:r>
+        <w:rPr>
+          <w:sz w:val="16"/>
+          <w:szCs w:val="16"/>
+        </w:rPr>
+        <w:t>from</w:t>
+      </w:r>
+      <w:proofErr w:type="spellEnd"/>
+      <w:r>
+        <w:rPr>
+          <w:sz w:val="16"/>
+          <w:szCs w:val="16"/>
+        </w:rPr>
+        <w:t xml:space="preserve"> book_library_2</w:t>
+      </w:r>
+    </w:p>
+    <w:p>
+      <w:pPr>
+        <w:spacing w:after="0" w:line="240" w:lineRule="auto"/>
+        <w:rPr>
+          <w:sz w:val="16"/>
+          <w:szCs w:val="16"/>
+        </w:rPr>
+      </w:pPr>
+    </w:p>
+    <w:p>
+      <w:pPr>
+        <w:spacing w:after="0" w:line="240" w:lineRule="auto"/>
+        <w:ind w:left="-851" w:firstLine="142"/>
+        <w:jc w:val="center"/>
+      </w:pPr>
+      <w:r>
+        <w:rPr>
+          <w:noProof/>
+        </w:rPr>
+        <w:drawing>
+          <wp:inline distT="0" distB="0" distL="0" distR="0">
+            <wp:extent cx="3079750" cy="2749550"/>
+            <wp:effectExtent l="0" t="0" r="6350" b="0"/>
+            <wp:docPr id="6" name="Рисунок 6"/>
+            <wp:cNvGraphicFramePr>
+              <a:graphicFrameLocks xmlns:a="http://schemas.openxmlformats.org/drawingml/2006/main" noChangeAspect="1"/>
+            </wp:cNvGraphicFramePr>
+            <a:graphic xmlns:a="http://schemas.openxmlformats.org/drawingml/2006/main">
+              <a:graphicData uri="http://schemas.openxmlformats.org/drawingml/2006/picture">
+                <pic:pic xmlns:pic="http://schemas.openxmlformats.org/drawingml/2006/picture">
+                  <pic:nvPicPr>
+                    <pic:cNvPr id="0" name="Picture 3"/>
+                    <pic:cNvPicPr>
+                      <a:picLocks noChangeAspect="1" noChangeArrowheads="1"/>
+                    </pic:cNvPicPr>
+                  </pic:nvPicPr>
+                  <pic:blipFill rotWithShape="1">
+                    <a:blip r:embed="rId11" cstate="print">
+                      <a:extLst>
+                        <a:ext uri="{28A0092B-C50C-407E-A947-70E740481C1C}">
+                          <a14:useLocalDpi xmlns:a14="http://schemas.microsoft.com/office/drawing/2010/main" val="0"/>
+                        </a:ext>
+                      </a:extLst>
+                    </a:blip>
+                    <a:srcRect l="26541" t="12233" r="25784" b="12093"/>
+                    <a:stretch/>
+                  </pic:blipFill>
+                  <pic:spPr bwMode="auto">
+                    <a:xfrm>
+                      <a:off x="0" y="0"/>
+                      <a:ext cx="3079750" cy="2749550"/>
+                    </a:xfrm>
+                    <a:prstGeom prst="rect">
+                      <a:avLst/>
+                    </a:prstGeom>
+                    <a:noFill/>
+                    <a:ln>
+                      <a:noFill/>
+                    </a:ln>
+                    <a:extLst>
+                      <a:ext uri="{53640926-AAD7-44D8-BBD7-CCE9431645EC}">
+                        <a14:shadowObscured xmlns:a14="http://schemas.microsoft.com/office/drawing/2010/main"/>
+                      </a:ext>
+                    </a:extLst>
+                  </pic:spPr>
+                </pic:pic>
+              </a:graphicData>
+            </a:graphic>
+          </wp:inline>
+        </w:drawing>
+      </w:r>
+    </w:p>
+    <w:p>
+      <w:pPr>
+        <w:spacing w:after="0" w:line="240" w:lineRule="auto"/>
+        <w:ind w:left="-851" w:firstLine="142"/>
+        <w:jc w:val="center"/>
+      </w:pPr>
+      <w:r>
+        <w:t>Рисунок</w:t>
+      </w:r>
+      <w:r>
+        <w:t xml:space="preserve"> </w:t>
+      </w:r>
+      <w:r>
+        <w:t>6</w:t>
+      </w:r>
+      <w:r>
+        <w:t xml:space="preserve"> – </w:t>
+      </w:r>
+      <w:r>
+        <w:t xml:space="preserve">переноса данных из </w:t>
+      </w:r>
+      <w:r>
+        <w:rPr>
+          <w:lang w:val="en-US"/>
+        </w:rPr>
+        <w:t>book</w:t>
+      </w:r>
+      <w:r>
+        <w:t>_</w:t>
+      </w:r>
+      <w:r>
+        <w:rPr>
+          <w:lang w:val="en-US"/>
+        </w:rPr>
+        <w:t>library</w:t>
+      </w:r>
+      <w:r>
+        <w:t xml:space="preserve">_1 </w:t>
+      </w:r>
+      <w:r>
+        <w:t xml:space="preserve">в </w:t>
+      </w:r>
+      <w:r>
+        <w:rPr>
+          <w:lang w:val="en-US"/>
+        </w:rPr>
+        <w:t>book</w:t>
+      </w:r>
+      <w:r>
+        <w:t>_</w:t>
+      </w:r>
+      <w:r>
+        <w:rPr>
+          <w:lang w:val="en-US"/>
+        </w:rPr>
+        <w:t>library</w:t>
+      </w:r>
+      <w:r>
+        <w:t>_2</w:t>
+      </w:r>
+      <w:r>
+        <w:t>.</w:t>
+      </w:r>
+    </w:p>
+    <w:p>
+      <w:pPr>
+        <w:spacing w:after="0" w:line="240" w:lineRule="auto"/>
+        <w:ind w:left="-851" w:firstLine="142"/>
+        <w:jc w:val="center"/>
+      </w:pPr>
+    </w:p>
+    <w:p>
+      <w:pPr>
+        <w:spacing w:after="0" w:line="240" w:lineRule="auto"/>
+        <w:ind w:firstLine="567"/>
+        <w:rPr>
+          <w:sz w:val="23"/>
+          <w:szCs w:val="23"/>
+        </w:rPr>
+      </w:pPr>
+      <w:r>
+        <w:t>Шаг 4.</w:t>
+      </w:r>
+      <w:r>
+        <w:rPr>
+          <w:b/>
+          <w:bCs/>
+          <w:sz w:val="23"/>
+          <w:szCs w:val="23"/>
+        </w:rPr>
+        <w:t xml:space="preserve"> </w:t>
+      </w:r>
+      <w:r>
+        <w:rPr>
+          <w:sz w:val="23"/>
+          <w:szCs w:val="23"/>
+        </w:rPr>
+        <w:t>удалить часть данных из заполненной таблицы, используя оператор DELETE.</w:t>
+      </w:r>
+    </w:p>
+    <w:p>
+      <w:pPr>
+        <w:spacing w:after="0" w:line="240" w:lineRule="auto"/>
+        <w:rPr>
+          <w:sz w:val="23"/>
+          <w:szCs w:val="23"/>
+        </w:rPr>
+      </w:pPr>
+      <w:r>
+        <w:rPr>
+          <w:sz w:val="23"/>
+          <w:szCs w:val="23"/>
+        </w:rPr>
+        <w:t xml:space="preserve">Для </w:t>
+      </w:r>
+      <w:r>
+        <w:rPr>
+          <w:sz w:val="23"/>
+          <w:szCs w:val="23"/>
+        </w:rPr>
+        <w:t>того,</w:t>
+      </w:r>
+      <w:r>
+        <w:rPr>
+          <w:sz w:val="23"/>
+          <w:szCs w:val="23"/>
+        </w:rPr>
+        <w:t xml:space="preserve"> чтобы удалить часть заполненных таблиц, воспользуемся оператором и синтаксисом </w:t>
+      </w:r>
+      <w:r>
+        <w:rPr>
+          <w:sz w:val="23"/>
+          <w:szCs w:val="23"/>
+          <w:lang w:val="en-US"/>
+        </w:rPr>
+        <w:t>DELETE</w:t>
+      </w:r>
+      <w:r>
+        <w:rPr>
+          <w:sz w:val="23"/>
+          <w:szCs w:val="23"/>
+        </w:rPr>
+        <w:t>.</w:t>
+      </w:r>
+    </w:p>
+    <w:p>
+      <w:pPr>
+        <w:spacing w:after="0" w:line="240" w:lineRule="auto"/>
+        <w:rPr>
+          <w:sz w:val="23"/>
+          <w:szCs w:val="23"/>
+          <w:lang w:val="en-US"/>
+        </w:rPr>
+      </w:pPr>
+      <w:r>
+        <w:rPr>
+          <w:sz w:val="23"/>
+          <w:szCs w:val="23"/>
+        </w:rPr>
+        <w:t>Синтаксис</w:t>
+      </w:r>
+      <w:r>
+        <w:rPr>
+          <w:sz w:val="23"/>
+          <w:szCs w:val="23"/>
+          <w:lang w:val="en-US"/>
+        </w:rPr>
+        <w:t>:</w:t>
+      </w:r>
+    </w:p>
+    <w:p>
+      <w:pPr>
+        <w:spacing w:after="0" w:line="240" w:lineRule="auto"/>
+        <w:rPr>
+          <w:sz w:val="23"/>
+          <w:szCs w:val="23"/>
+        </w:rPr>
+      </w:pPr>
+      <w:r>
+        <w:rPr>
+          <w:sz w:val="23"/>
+          <w:szCs w:val="23"/>
+          <w:lang w:val="en-US"/>
+        </w:rPr>
+        <w:t xml:space="preserve">DELETE from book_library_2 – </w:t>
+      </w:r>
+      <w:r>
+        <w:rPr>
+          <w:sz w:val="23"/>
+          <w:szCs w:val="23"/>
+        </w:rPr>
+        <w:t>очистка</w:t>
+      </w:r>
+      <w:r>
+        <w:rPr>
+          <w:sz w:val="23"/>
+          <w:szCs w:val="23"/>
+          <w:lang w:val="en-US"/>
+        </w:rPr>
+        <w:t xml:space="preserve"> </w:t>
+      </w:r>
+      <w:r>
+        <w:rPr>
+          <w:sz w:val="23"/>
+          <w:szCs w:val="23"/>
+        </w:rPr>
+        <w:t>всей</w:t>
+      </w:r>
+      <w:r>
+        <w:rPr>
+          <w:sz w:val="23"/>
+          <w:szCs w:val="23"/>
+          <w:lang w:val="en-US"/>
+        </w:rPr>
+        <w:t xml:space="preserve"> </w:t>
+      </w:r>
+      <w:r>
+        <w:rPr>
+          <w:sz w:val="23"/>
+          <w:szCs w:val="23"/>
+        </w:rPr>
+        <w:t>таблицы</w:t>
+      </w:r>
+    </w:p>
+    <w:p>
+      <w:pPr>
+        <w:spacing w:after="0" w:line="240" w:lineRule="auto"/>
+        <w:rPr>
+          <w:sz w:val="23"/>
+          <w:szCs w:val="23"/>
+          <w:lang w:val="en-US"/>
+        </w:rPr>
+      </w:pPr>
+      <w:r>
+        <w:rPr>
+          <w:sz w:val="23"/>
+          <w:szCs w:val="23"/>
+          <w:lang w:val="en-US"/>
+        </w:rPr>
+        <w:t xml:space="preserve">DELETE from book_library_2 where </w:t>
+      </w:r>
+      <w:proofErr w:type="spellStart"/>
+      <w:r>
+        <w:rPr>
+          <w:sz w:val="23"/>
+          <w:szCs w:val="23"/>
+          <w:lang w:val="en-US"/>
+        </w:rPr>
+        <w:t>name_book</w:t>
+      </w:r>
+      <w:proofErr w:type="spellEnd"/>
+      <w:r>
+        <w:rPr>
+          <w:sz w:val="23"/>
+          <w:szCs w:val="23"/>
+          <w:lang w:val="en-US"/>
+        </w:rPr>
+        <w:t xml:space="preserve"> &lt;&gt; '</w:t>
+      </w:r>
+      <w:proofErr w:type="spellStart"/>
+      <w:r>
+        <w:rPr>
+          <w:sz w:val="23"/>
+          <w:szCs w:val="23"/>
+          <w:lang w:val="en-US"/>
+        </w:rPr>
+        <w:t>Война</w:t>
+      </w:r>
+      <w:proofErr w:type="spellEnd"/>
+      <w:r>
+        <w:rPr>
+          <w:sz w:val="23"/>
+          <w:szCs w:val="23"/>
+          <w:lang w:val="en-US"/>
+        </w:rPr>
+        <w:t xml:space="preserve"> и </w:t>
+      </w:r>
+      <w:proofErr w:type="spellStart"/>
+      <w:r>
+        <w:rPr>
+          <w:sz w:val="23"/>
+          <w:szCs w:val="23"/>
+          <w:lang w:val="en-US"/>
+        </w:rPr>
+        <w:t>мир</w:t>
+      </w:r>
+      <w:proofErr w:type="spellEnd"/>
+      <w:r>
+        <w:rPr>
+          <w:sz w:val="23"/>
+          <w:szCs w:val="23"/>
+          <w:lang w:val="en-US"/>
+        </w:rPr>
+        <w:t xml:space="preserve">'; </w:t>
+      </w:r>
+      <w:r>
+        <w:rPr>
+          <w:sz w:val="23"/>
+          <w:szCs w:val="23"/>
+          <w:lang w:val="en-US"/>
+        </w:rPr>
+        <w:t xml:space="preserve">– </w:t>
+      </w:r>
+      <w:r>
+        <w:rPr>
+          <w:sz w:val="23"/>
+          <w:szCs w:val="23"/>
+        </w:rPr>
+        <w:t>очистка</w:t>
+      </w:r>
+      <w:r>
+        <w:rPr>
+          <w:sz w:val="23"/>
+          <w:szCs w:val="23"/>
+          <w:lang w:val="en-US"/>
+        </w:rPr>
+        <w:t xml:space="preserve"> </w:t>
+      </w:r>
+      <w:r>
+        <w:rPr>
+          <w:sz w:val="23"/>
+          <w:szCs w:val="23"/>
+        </w:rPr>
+        <w:t>части</w:t>
+      </w:r>
+      <w:r>
+        <w:rPr>
+          <w:sz w:val="23"/>
+          <w:szCs w:val="23"/>
+          <w:lang w:val="en-US"/>
+        </w:rPr>
+        <w:t xml:space="preserve"> </w:t>
+      </w:r>
+      <w:r>
+        <w:rPr>
+          <w:sz w:val="23"/>
+          <w:szCs w:val="23"/>
+        </w:rPr>
+        <w:t>таблицы</w:t>
+      </w:r>
+    </w:p>
+    <w:p>
+      <w:pPr>
+        <w:spacing w:after="0" w:line="240" w:lineRule="auto"/>
+        <w:rPr>
+          <w:sz w:val="23"/>
+          <w:szCs w:val="23"/>
+          <w:lang w:val="en-US"/>
+        </w:rPr>
+      </w:pPr>
+    </w:p>
+    <w:p>
+      <w:pPr>
+        <w:spacing w:after="0" w:line="240" w:lineRule="auto"/>
+        <w:ind w:firstLine="567"/>
+        <w:rPr>
+          <w:sz w:val="23"/>
+          <w:szCs w:val="23"/>
+          <w:lang w:val="en-US"/>
+        </w:rPr>
+      </w:pPr>
+      <w:r>
+        <w:rPr>
+          <w:sz w:val="23"/>
+          <w:szCs w:val="23"/>
+        </w:rPr>
+        <w:t xml:space="preserve">Шаг 5. </w:t>
+      </w:r>
+      <w:r>
+        <w:rPr>
+          <w:sz w:val="23"/>
+          <w:szCs w:val="23"/>
+          <w:lang w:val="en-US"/>
+        </w:rPr>
+        <w:t>DELETE + RETURNING.</w:t>
+      </w:r>
+    </w:p>
+    <w:p>
+      <w:pPr>
+        <w:spacing w:after="0" w:line="240" w:lineRule="auto"/>
+        <w:rPr>
+          <w:sz w:val="23"/>
+          <w:szCs w:val="23"/>
+        </w:rPr>
+      </w:pPr>
+      <w:r>
+        <w:rPr>
+          <w:sz w:val="23"/>
+          <w:szCs w:val="23"/>
+        </w:rPr>
+        <w:t xml:space="preserve">Чтобы удалить оставшуюся часть таблицы, воспользуюсь оператором </w:t>
+      </w:r>
+      <w:r>
+        <w:rPr>
+          <w:sz w:val="23"/>
+          <w:szCs w:val="23"/>
+          <w:lang w:val="en-US"/>
+        </w:rPr>
+        <w:t>DELETE</w:t>
+      </w:r>
+      <w:r>
+        <w:rPr>
+          <w:sz w:val="23"/>
+          <w:szCs w:val="23"/>
+        </w:rPr>
+        <w:t xml:space="preserve"> + </w:t>
+      </w:r>
+      <w:r>
+        <w:rPr>
+          <w:sz w:val="23"/>
+          <w:szCs w:val="23"/>
+          <w:lang w:val="en-US"/>
+        </w:rPr>
+        <w:t>RETURNING</w:t>
+      </w:r>
+      <w:r>
+        <w:rPr>
+          <w:sz w:val="23"/>
+          <w:szCs w:val="23"/>
+        </w:rPr>
+        <w:t>.</w:t>
+      </w:r>
+    </w:p>
+    <w:p>
+      <w:pPr>
+        <w:spacing w:after="0" w:line="240" w:lineRule="auto"/>
+        <w:rPr>
+          <w:sz w:val="23"/>
+          <w:szCs w:val="23"/>
+          <w:lang w:val="en-US"/>
+        </w:rPr>
+      </w:pPr>
+      <w:r>
+        <w:rPr>
+          <w:sz w:val="23"/>
+          <w:szCs w:val="23"/>
+        </w:rPr>
+        <w:t>Код</w:t>
+      </w:r>
+      <w:r>
+        <w:rPr>
+          <w:sz w:val="23"/>
+          <w:szCs w:val="23"/>
+          <w:lang w:val="en-US"/>
+        </w:rPr>
+        <w:t>:</w:t>
+      </w:r>
+    </w:p>
+    <w:p>
+      <w:pPr>
+        <w:spacing w:after="0" w:line="240" w:lineRule="auto"/>
+        <w:rPr>
+          <w:sz w:val="16"/>
+          <w:szCs w:val="16"/>
+          <w:lang w:val="en-US"/>
+        </w:rPr>
+      </w:pPr>
+      <w:r>
+        <w:rPr>
+          <w:sz w:val="16"/>
+          <w:szCs w:val="16"/>
+          <w:lang w:val="en-US"/>
+        </w:rPr>
+        <w:t>DELETE from book_library_2 returning *;</w:t>
+      </w:r>
+    </w:p>
+    <w:p>
+      <w:pPr>
+        <w:spacing w:after="0" w:line="240" w:lineRule="auto"/>
+        <w:rPr>
+          <w:sz w:val="23"/>
+          <w:szCs w:val="23"/>
+          <w:lang w:val="en-US"/>
+        </w:rPr>
+      </w:pPr>
+    </w:p>
+    <w:p>
+      <w:pPr>
+        <w:spacing w:after="0" w:line="240" w:lineRule="auto"/>
+        <w:jc w:val="center"/>
+        <w:rPr>
+          <w:sz w:val="23"/>
+          <w:szCs w:val="23"/>
+          <w:lang w:val="en-US"/>
+        </w:rPr>
+      </w:pPr>
+      <w:r>
+        <w:rPr>
+          <w:noProof/>
+        </w:rPr>
+        <w:drawing>
+          <wp:inline distT="0" distB="0" distL="0" distR="0" wp14:anchorId="1F71CCB0" wp14:editId="6A2B61FF">
+            <wp:extent cx="2895600" cy="2774950"/>
+            <wp:effectExtent l="0" t="0" r="0" b="6350"/>
+            <wp:docPr id="7" name="Рисунок 7"/>
+            <wp:cNvGraphicFramePr>
+              <a:graphicFrameLocks xmlns:a="http://schemas.openxmlformats.org/drawingml/2006/main" noChangeAspect="1"/>
+            </wp:cNvGraphicFramePr>
+            <a:graphic xmlns:a="http://schemas.openxmlformats.org/drawingml/2006/main">
+              <a:graphicData uri="http://schemas.openxmlformats.org/drawingml/2006/picture">
+                <pic:pic xmlns:pic="http://schemas.openxmlformats.org/drawingml/2006/picture">
+                  <pic:nvPicPr>
+                    <pic:cNvPr id="1" name=""/>
+                    <pic:cNvPicPr/>
+                  </pic:nvPicPr>
+                  <pic:blipFill rotWithShape="1">
+                    <a:blip r:embed="rId12"/>
+                    <a:srcRect l="27131" t="11186" r="28045" b="12443"/>
+                    <a:stretch/>
+                  </pic:blipFill>
+                  <pic:spPr bwMode="auto">
+                    <a:xfrm>
+                      <a:off x="0" y="0"/>
+                      <a:ext cx="2895600" cy="2774950"/>
+                    </a:xfrm>
+                    <a:prstGeom prst="rect">
+                      <a:avLst/>
+                    </a:prstGeom>
+                    <a:ln>
+                      <a:noFill/>
+                    </a:ln>
+                    <a:extLst>
+                      <a:ext uri="{53640926-AAD7-44D8-BBD7-CCE9431645EC}">
+                        <a14:shadowObscured xmlns:a14="http://schemas.microsoft.com/office/drawing/2010/main"/>
+                      </a:ext>
+                    </a:extLst>
+                  </pic:spPr>
+                </pic:pic>
+              </a:graphicData>
+            </a:graphic>
+          </wp:inline>
+        </w:drawing>
+      </w:r>
+    </w:p>
+    <w:p>
+      <w:pPr>
+        <w:spacing w:after="0" w:line="240" w:lineRule="auto"/>
+        <w:jc w:val="center"/>
+        <w:rPr>
+          <w:sz w:val="23"/>
+          <w:szCs w:val="23"/>
+        </w:rPr>
+      </w:pPr>
+    </w:p>
+    <w:p>
+      <w:pPr>
+        <w:spacing w:after="0" w:line="240" w:lineRule="auto"/>
+        <w:ind w:left="-851" w:firstLine="142"/>
+        <w:jc w:val="center"/>
+      </w:pPr>
+      <w:r>
+        <w:t>Рисунок</w:t>
+      </w:r>
+      <w:r>
+        <w:t xml:space="preserve"> </w:t>
+      </w:r>
+      <w:r>
+        <w:t>7</w:t>
+      </w:r>
+      <w:r>
+        <w:t xml:space="preserve"> – </w:t>
+      </w:r>
+      <w:r>
+        <w:rPr>
+          <w:sz w:val="23"/>
+          <w:szCs w:val="23"/>
+          <w:lang w:val="en-US"/>
+        </w:rPr>
+        <w:t>DELETE + RETURNING</w:t>
+      </w:r>
+      <w:r>
+        <w:t>.</w:t>
+      </w:r>
+    </w:p>
+    <w:p>
+      <w:pPr>
+        <w:spacing w:after="0" w:line="240" w:lineRule="auto"/>
+        <w:ind w:left="-851" w:firstLine="142"/>
+        <w:jc w:val="center"/>
+      </w:pPr>
+    </w:p>
+    <w:p>
+      <w:pPr>
+        <w:spacing w:after="0" w:line="240" w:lineRule="auto"/>
+        <w:ind w:firstLine="567"/>
+        <w:rPr>
+          <w:sz w:val="23"/>
+          <w:szCs w:val="23"/>
+          <w:lang w:val="en-US"/>
+        </w:rPr>
+      </w:pPr>
+      <w:r>
+        <w:rPr>
+          <w:sz w:val="23"/>
+          <w:szCs w:val="23"/>
+        </w:rPr>
+        <w:t xml:space="preserve">Шаг </w:t>
+      </w:r>
+      <w:r>
+        <w:rPr>
+          <w:sz w:val="23"/>
+          <w:szCs w:val="23"/>
+          <w:lang w:val="en-US"/>
+        </w:rPr>
+        <w:t>6.</w:t>
+      </w:r>
+      <w:r>
+        <w:rPr>
+          <w:sz w:val="23"/>
+          <w:szCs w:val="23"/>
+        </w:rPr>
+        <w:t xml:space="preserve"> </w:t>
+      </w:r>
+      <w:r>
+        <w:rPr>
+          <w:sz w:val="23"/>
+          <w:szCs w:val="23"/>
+        </w:rPr>
+        <w:t>TRUNCATE</w:t>
+      </w:r>
+      <w:r>
+        <w:rPr>
+          <w:sz w:val="23"/>
+          <w:szCs w:val="23"/>
+          <w:lang w:val="en-US"/>
+        </w:rPr>
+        <w:t>.</w:t>
+      </w:r>
+    </w:p>
+    <w:p>
+      <w:pPr>
+        <w:spacing w:after="0" w:line="240" w:lineRule="auto"/>
+      </w:pPr>
+      <w:r>
+        <w:rPr>
+          <w:lang w:val="en-US"/>
+        </w:rPr>
+        <w:t>TRUNCATE</w:t>
+      </w:r>
+      <w:r>
+        <w:t>— операция мгновенного удаления всех строк в таблице.</w:t>
+      </w:r>
+      <w:r>
+        <w:t xml:space="preserve"> </w:t>
+      </w:r>
+      <w:r>
+        <w:t xml:space="preserve">Чтобы удалить вторую </w:t>
+      </w:r>
+      <w:proofErr w:type="gramStart"/>
+      <w:r>
+        <w:t>таблицу ,</w:t>
+      </w:r>
+      <w:proofErr w:type="gramEnd"/>
+      <w:r>
+        <w:t xml:space="preserve"> воспользуемся синтаксисом оператора </w:t>
+      </w:r>
+      <w:r>
+        <w:rPr>
+          <w:lang w:val="en-US"/>
+        </w:rPr>
+        <w:t>TRUNCATE</w:t>
+      </w:r>
+      <w:r>
+        <w:t>.</w:t>
+      </w:r>
+    </w:p>
+    <w:p>
+      <w:pPr>
+        <w:spacing w:after="0" w:line="240" w:lineRule="auto"/>
+        <w:rPr>
+          <w:lang w:val="en-US"/>
+        </w:rPr>
+      </w:pPr>
+      <w:r>
+        <w:t>Синтаксис</w:t>
+      </w:r>
+      <w:r>
+        <w:rPr>
+          <w:lang w:val="en-US"/>
+        </w:rPr>
+        <w:t>:</w:t>
+      </w:r>
+    </w:p>
+    <w:p>
+      <w:pPr>
+        <w:spacing w:after="0" w:line="240" w:lineRule="auto"/>
+        <w:rPr>
+          <w:noProof/>
+        </w:rPr>
+      </w:pPr>
+    </w:p>
+    <w:p>
+      <w:pPr>
+        <w:spacing w:after="0" w:line="240" w:lineRule="auto"/>
+        <w:rPr>
+          <w:noProof/>
+        </w:rPr>
+      </w:pPr>
+    </w:p>
+    <w:p>
+      <w:pPr>
+        <w:spacing w:after="0" w:line="240" w:lineRule="auto"/>
+        <w:rPr>
+          <w:noProof/>
+        </w:rPr>
+      </w:pPr>
+    </w:p>
+    <w:p>
+      <w:pPr>
+        <w:spacing w:after="0" w:line="240" w:lineRule="auto"/>
+        <w:ind w:left="-851" w:firstLine="142"/>
+        <w:jc w:val="center"/>
+      </w:pPr>
+      <w:r>
+        <w:rPr>
+          <w:noProof/>
+        </w:rPr>
+        <w:drawing>
+          <wp:anchor distT="0" distB="0" distL="114300" distR="114300" simplePos="0" relativeHeight="251664384" behindDoc="0" locked="0" layoutInCell="1" allowOverlap="1">
+            <wp:simplePos x="0" y="0"/>
+            <wp:positionH relativeFrom="page">
+              <wp:align>center</wp:align>
+            </wp:positionH>
+            <wp:positionV relativeFrom="paragraph">
+              <wp:posOffset>-739140</wp:posOffset>
+            </wp:positionV>
+            <wp:extent cx="2991969" cy="2488929"/>
+            <wp:effectExtent l="0" t="0" r="0" b="6985"/>
+            <wp:wrapNone/>
+            <wp:docPr id="9" name="Рисунок 9"/>
+            <wp:cNvGraphicFramePr>
+              <a:graphicFrameLocks xmlns:a="http://schemas.openxmlformats.org/drawingml/2006/main" noChangeAspect="1"/>
+            </wp:cNvGraphicFramePr>
+            <a:graphic xmlns:a="http://schemas.openxmlformats.org/drawingml/2006/main">
+              <a:graphicData uri="http://schemas.openxmlformats.org/drawingml/2006/picture">
+                <pic:pic xmlns:pic="http://schemas.openxmlformats.org/drawingml/2006/picture">
+                  <pic:nvPicPr>
+                    <pic:cNvPr id="0" name="Picture 5"/>
+                    <pic:cNvPicPr>
+                      <a:picLocks noChangeAspect="1" noChangeArrowheads="1"/>
+                    </pic:cNvPicPr>
+                  </pic:nvPicPr>
+                  <pic:blipFill rotWithShape="1">
+                    <a:blip r:embed="rId13" cstate="print">
+                      <a:extLst>
+                        <a:ext uri="{28A0092B-C50C-407E-A947-70E740481C1C}">
+                          <a14:useLocalDpi xmlns:a14="http://schemas.microsoft.com/office/drawing/2010/main" val="0"/>
+                        </a:ext>
+                      </a:extLst>
+                    </a:blip>
+                    <a:srcRect l="26193" t="10949" r="27478" b="20544"/>
+                    <a:stretch/>
+                  </pic:blipFill>
+                  <pic:spPr bwMode="auto">
+                    <a:xfrm>
+                      <a:off x="0" y="0"/>
+                      <a:ext cx="2991969" cy="2488929"/>
+                    </a:xfrm>
+                    <a:prstGeom prst="rect">
+                      <a:avLst/>
+                    </a:prstGeom>
+                    <a:noFill/>
+                    <a:ln>
+                      <a:noFill/>
+                    </a:ln>
+                    <a:extLst>
+                      <a:ext uri="{53640926-AAD7-44D8-BBD7-CCE9431645EC}">
+                        <a14:shadowObscured xmlns:a14="http://schemas.microsoft.com/office/drawing/2010/main"/>
+                      </a:ext>
+                    </a:extLst>
+                  </pic:spPr>
+                </pic:pic>
+              </a:graphicData>
+            </a:graphic>
+          </wp:anchor>
+        </w:drawing>
+      </w:r>
+    </w:p>
+    <w:p>
+      <w:pPr>
+        <w:spacing w:after="0" w:line="240" w:lineRule="auto"/>
+        <w:ind w:left="-851" w:firstLine="142"/>
+        <w:jc w:val="center"/>
+      </w:pPr>
+    </w:p>
+    <w:p>
+      <w:pPr>
+        <w:spacing w:after="0" w:line="240" w:lineRule="auto"/>
+        <w:ind w:left="-851" w:firstLine="142"/>
+        <w:jc w:val="center"/>
+      </w:pPr>
+    </w:p>
+    <w:p>
+      <w:pPr>
+        <w:spacing w:after="0" w:line="240" w:lineRule="auto"/>
+        <w:ind w:left="-851" w:firstLine="142"/>
+        <w:jc w:val="center"/>
+      </w:pPr>
+    </w:p>
+    <w:p>
+      <w:pPr>
+        <w:spacing w:after="0" w:line="240" w:lineRule="auto"/>
+        <w:ind w:left="-851" w:firstLine="142"/>
+        <w:jc w:val="center"/>
+      </w:pPr>
+    </w:p>
+    <w:p>
+      <w:pPr>
+        <w:spacing w:after="0" w:line="240" w:lineRule="auto"/>
+        <w:ind w:left="-851" w:firstLine="142"/>
+        <w:jc w:val="center"/>
+      </w:pPr>
+    </w:p>
+    <w:p>
+      <w:pPr>
+        <w:spacing w:after="0" w:line="240" w:lineRule="auto"/>
+        <w:ind w:left="-851" w:firstLine="142"/>
+        <w:jc w:val="center"/>
+      </w:pPr>
+    </w:p>
+    <w:p>
+      <w:pPr>
+        <w:spacing w:after="0" w:line="240" w:lineRule="auto"/>
+        <w:ind w:left="-851" w:firstLine="142"/>
+        <w:jc w:val="center"/>
+      </w:pPr>
+    </w:p>
+    <w:p>
+      <w:pPr>
+        <w:spacing w:after="0" w:line="240" w:lineRule="auto"/>
+        <w:ind w:left="-851" w:firstLine="142"/>
+        <w:jc w:val="center"/>
+      </w:pPr>
+    </w:p>
+    <w:p>
+      <w:pPr>
+        <w:spacing w:after="0" w:line="240" w:lineRule="auto"/>
+        <w:ind w:left="-851" w:firstLine="142"/>
+        <w:jc w:val="center"/>
+      </w:pPr>
+    </w:p>
+    <w:p>
+      <w:pPr>
+        <w:spacing w:after="0" w:line="240" w:lineRule="auto"/>
+        <w:ind w:left="-851" w:firstLine="142"/>
+        <w:jc w:val="center"/>
+      </w:pPr>
+    </w:p>
+    <w:p>
+      <w:pPr>
+        <w:spacing w:after="0" w:line="240" w:lineRule="auto"/>
+        <w:ind w:left="-851" w:firstLine="142"/>
+        <w:jc w:val="center"/>
+      </w:pPr>
+      <w:r>
+        <w:t>Рисунок</w:t>
+      </w:r>
+      <w:r>
+        <w:t xml:space="preserve"> </w:t>
+      </w:r>
+      <w:r>
+        <w:t>8</w:t>
+      </w:r>
+      <w:r>
+        <w:t xml:space="preserve"> – </w:t>
+      </w:r>
+      <w:r>
+        <w:rPr>
+          <w:sz w:val="23"/>
+          <w:szCs w:val="23"/>
+        </w:rPr>
+        <w:t>TRUNCATE</w:t>
+      </w:r>
+      <w:r>
+        <w:t>.</w:t>
+      </w:r>
+    </w:p>
+    <w:p>
+      <w:pPr>
+        <w:spacing w:after="0" w:line="240" w:lineRule="auto"/>
+        <w:rPr>
+          <w:noProof/>
+        </w:rPr>
+      </w:pPr>
+    </w:p>
+    <w:p>
+      <w:pPr>
+        <w:spacing w:after="0" w:line="240" w:lineRule="auto"/>
+      </w:pPr>
+      <w:r>
+        <w:rPr>
+          <w:noProof/>
+        </w:rPr>
+        <w:drawing>
+          <wp:anchor distT="0" distB="0" distL="114300" distR="114300" simplePos="0" relativeHeight="251663360" behindDoc="0" locked="0" layoutInCell="1" allowOverlap="1" wp14:anchorId="305C4B76">
+            <wp:simplePos x="0" y="0"/>
+            <wp:positionH relativeFrom="column">
+              <wp:posOffset>-635</wp:posOffset>
+            </wp:positionH>
+            <wp:positionV relativeFrom="paragraph">
+              <wp:posOffset>-9168765</wp:posOffset>
+            </wp:positionV>
+            <wp:extent cx="2908300" cy="2349500"/>
+            <wp:effectExtent l="0" t="0" r="6350" b="0"/>
+            <wp:wrapNone/>
+            <wp:docPr id="8" name="Рисунок 8"/>
+            <wp:cNvGraphicFramePr>
+              <a:graphicFrameLocks xmlns:a="http://schemas.openxmlformats.org/drawingml/2006/main" noChangeAspect="1"/>
+            </wp:cNvGraphicFramePr>
+            <a:graphic xmlns:a="http://schemas.openxmlformats.org/drawingml/2006/main">
+              <a:graphicData uri="http://schemas.openxmlformats.org/drawingml/2006/picture">
+                <pic:pic xmlns:pic="http://schemas.openxmlformats.org/drawingml/2006/picture">
+                  <pic:nvPicPr>
+                    <pic:cNvPr id="1" name=""/>
+                    <pic:cNvPicPr/>
+                  </pic:nvPicPr>
+                  <pic:blipFill rotWithShape="1">
+                    <a:blip r:embed="rId14" cstate="print">
+                      <a:extLst>
+                        <a:ext uri="{28A0092B-C50C-407E-A947-70E740481C1C}">
+                          <a14:useLocalDpi xmlns:a14="http://schemas.microsoft.com/office/drawing/2010/main" val="0"/>
+                        </a:ext>
+                      </a:extLst>
+                    </a:blip>
+                    <a:srcRect l="27033" t="10311" r="27947" b="25027"/>
+                    <a:stretch/>
+                  </pic:blipFill>
+                  <pic:spPr bwMode="auto">
+                    <a:xfrm>
+                      <a:off x="0" y="0"/>
+                      <a:ext cx="2908300" cy="2349500"/>
+                    </a:xfrm>
+                    <a:prstGeom prst="rect">
+                      <a:avLst/>
+                    </a:prstGeom>
+                    <a:ln>
+                      <a:noFill/>
+                    </a:ln>
+                    <a:extLst>
+                      <a:ext uri="{53640926-AAD7-44D8-BBD7-CCE9431645EC}">
+                        <a14:shadowObscured xmlns:a14="http://schemas.microsoft.com/office/drawing/2010/main"/>
+                      </a:ext>
+                    </a:extLst>
+                  </pic:spPr>
+                </pic:pic>
+              </a:graphicData>
+            </a:graphic>
+          </wp:anchor>
+        </w:drawing>
+      </w:r>
+    </w:p>
+    <w:p>
+      <w:pPr>
+        <w:spacing w:after="0" w:line="240" w:lineRule="auto"/>
+        <w:rPr>
+          <w:sz w:val="16"/>
+          <w:szCs w:val="16"/>
+        </w:rPr>
+      </w:pPr>
+    </w:p>
+    <w:p>
+      <w:pPr>
+        <w:spacing w:after="0" w:line="240" w:lineRule="auto"/>
+        <w:ind w:firstLine="567"/>
+        <w:rPr>
+          <w:sz w:val="23"/>
+          <w:szCs w:val="23"/>
+        </w:rPr>
+      </w:pPr>
+      <w:r>
+        <w:rPr>
+          <w:sz w:val="23"/>
+          <w:szCs w:val="23"/>
+        </w:rPr>
+        <w:t xml:space="preserve">Шаг </w:t>
+      </w:r>
+      <w:r>
+        <w:rPr>
+          <w:sz w:val="23"/>
+          <w:szCs w:val="23"/>
+        </w:rPr>
+        <w:t>7</w:t>
+      </w:r>
+      <w:r>
+        <w:rPr>
+          <w:sz w:val="23"/>
+          <w:szCs w:val="23"/>
+        </w:rPr>
+        <w:t>.</w:t>
+      </w:r>
+      <w:r>
+        <w:rPr>
+          <w:sz w:val="23"/>
+          <w:szCs w:val="23"/>
+        </w:rPr>
+        <w:t xml:space="preserve"> </w:t>
+      </w:r>
+      <w:r>
+        <w:rPr>
+          <w:sz w:val="23"/>
+          <w:szCs w:val="23"/>
+        </w:rPr>
+        <w:t>Восстановление таблиц</w:t>
+      </w:r>
+      <w:r>
+        <w:rPr>
+          <w:sz w:val="23"/>
+          <w:szCs w:val="23"/>
+        </w:rPr>
+        <w:t>.</w:t>
+      </w:r>
+    </w:p>
+    <w:p>
+      <w:pPr>
+        <w:spacing w:after="0" w:line="240" w:lineRule="auto"/>
+        <w:rPr>
+          <w:sz w:val="23"/>
+          <w:szCs w:val="23"/>
+        </w:rPr>
+      </w:pPr>
+      <w:r>
+        <w:rPr>
+          <w:sz w:val="23"/>
+          <w:szCs w:val="23"/>
+        </w:rPr>
+        <w:t>Для восстановления таблиц</w:t>
+      </w:r>
+      <w:r>
+        <w:rPr>
+          <w:sz w:val="23"/>
+          <w:szCs w:val="23"/>
+        </w:rPr>
+        <w:t>,</w:t>
+      </w:r>
+      <w:r>
+        <w:rPr>
+          <w:sz w:val="23"/>
+          <w:szCs w:val="23"/>
+        </w:rPr>
+        <w:t xml:space="preserve"> воспользуюсь оператором </w:t>
+      </w:r>
+      <w:r>
+        <w:rPr>
+          <w:sz w:val="23"/>
+          <w:szCs w:val="23"/>
+          <w:lang w:val="en-US"/>
+        </w:rPr>
+        <w:t>INSERT</w:t>
+      </w:r>
+      <w:r>
+        <w:rPr>
+          <w:sz w:val="23"/>
+          <w:szCs w:val="23"/>
+        </w:rPr>
+        <w:t>.</w:t>
+      </w:r>
+      <w:r>
+        <w:rPr>
+          <w:sz w:val="23"/>
+          <w:szCs w:val="23"/>
+        </w:rPr>
+        <w:t xml:space="preserve"> </w:t>
+      </w:r>
+    </w:p>
+    <w:p>
+      <w:pPr>
+        <w:spacing w:after="0" w:line="240" w:lineRule="auto"/>
+        <w:rPr>
+          <w:lang w:val="en-US"/>
+        </w:rPr>
+      </w:pPr>
+      <w:r>
+        <w:t>Код</w:t>
+      </w:r>
+      <w:r>
+        <w:rPr>
+          <w:lang w:val="en-US"/>
+        </w:rPr>
+        <w:t>:</w:t>
+      </w:r>
+    </w:p>
+    <w:p>
+      <w:pPr>
+        <w:spacing w:after="0" w:line="240" w:lineRule="auto"/>
+        <w:rPr>
+          <w:sz w:val="16"/>
+          <w:szCs w:val="16"/>
+          <w:lang w:val="en-US"/>
+        </w:rPr>
+      </w:pPr>
+      <w:r>
+        <w:rPr>
+          <w:sz w:val="16"/>
+          <w:szCs w:val="16"/>
+          <w:lang w:val="en-US"/>
+        </w:rPr>
+        <w:t xml:space="preserve">insert into book_library_1 </w:t>
+      </w:r>
+      <w:proofErr w:type="gramStart"/>
+      <w:r>
+        <w:rPr>
+          <w:sz w:val="16"/>
+          <w:szCs w:val="16"/>
+          <w:lang w:val="en-US"/>
+        </w:rPr>
+        <w:t>values</w:t>
+      </w:r>
+      <w:proofErr w:type="gramEnd"/>
+    </w:p>
+    <w:p>
+      <w:pPr>
+        <w:spacing w:after="0" w:line="240" w:lineRule="auto"/>
+        <w:rPr>
+          <w:sz w:val="16"/>
+          <w:szCs w:val="16"/>
+          <w:lang w:val="en-US"/>
+        </w:rPr>
+      </w:pPr>
+      <w:r>
+        <w:rPr>
+          <w:sz w:val="16"/>
+          <w:szCs w:val="16"/>
+          <w:lang w:val="en-US"/>
+        </w:rPr>
+        <w:t xml:space="preserve">(1,'Солнечный пр-д,2',1,'Война и </w:t>
+      </w:r>
+      <w:proofErr w:type="spellStart"/>
+      <w:r>
+        <w:rPr>
+          <w:sz w:val="16"/>
+          <w:szCs w:val="16"/>
+          <w:lang w:val="en-US"/>
+        </w:rPr>
+        <w:t>мир</w:t>
+      </w:r>
+      <w:proofErr w:type="spellEnd"/>
+      <w:r>
+        <w:rPr>
+          <w:sz w:val="16"/>
+          <w:szCs w:val="16"/>
+          <w:lang w:val="en-US"/>
+        </w:rPr>
+        <w:t>'),</w:t>
+      </w:r>
+    </w:p>
+    <w:p>
+      <w:pPr>
+        <w:spacing w:after="0" w:line="240" w:lineRule="auto"/>
+        <w:rPr>
+          <w:sz w:val="16"/>
+          <w:szCs w:val="16"/>
+        </w:rPr>
+      </w:pPr>
+      <w:r>
+        <w:rPr>
+          <w:sz w:val="16"/>
+          <w:szCs w:val="16"/>
+        </w:rPr>
+        <w:t>(2,'Солнечный пр-д,2',2,'Дубровский'),</w:t>
+      </w:r>
+    </w:p>
+    <w:p>
+      <w:pPr>
+        <w:spacing w:after="0" w:line="240" w:lineRule="auto"/>
+        <w:rPr>
+          <w:sz w:val="16"/>
+          <w:szCs w:val="16"/>
+        </w:rPr>
+      </w:pPr>
+      <w:r>
+        <w:rPr>
+          <w:sz w:val="16"/>
+          <w:szCs w:val="16"/>
+        </w:rPr>
+        <w:t>(3,'Солнечный пр-д,2',4,'Ревизор'),</w:t>
+      </w:r>
+    </w:p>
+    <w:p>
+      <w:pPr>
+        <w:spacing w:after="0" w:line="240" w:lineRule="auto"/>
+        <w:rPr>
+          <w:sz w:val="16"/>
+          <w:szCs w:val="16"/>
+        </w:rPr>
+      </w:pPr>
+      <w:r>
+        <w:rPr>
+          <w:sz w:val="16"/>
+          <w:szCs w:val="16"/>
+        </w:rPr>
+        <w:t>(4,'Солнечный пр-д,2',8, 'Отцы и дети')</w:t>
+      </w:r>
+    </w:p>
+    <w:p>
+      <w:pPr>
+        <w:spacing w:after="0" w:line="240" w:lineRule="auto"/>
+        <w:rPr>
+          <w:sz w:val="16"/>
+          <w:szCs w:val="16"/>
+        </w:rPr>
+      </w:pPr>
+    </w:p>
+    <w:p>
+      <w:pPr>
+        <w:spacing w:after="0" w:line="240" w:lineRule="auto"/>
+        <w:rPr>
+          <w:sz w:val="16"/>
+          <w:szCs w:val="16"/>
+          <w:lang w:val="en-US"/>
+        </w:rPr>
+      </w:pPr>
+      <w:r>
+        <w:rPr>
+          <w:sz w:val="16"/>
+          <w:szCs w:val="16"/>
+          <w:lang w:val="en-US"/>
+        </w:rPr>
+        <w:t>insert into book_library_</w:t>
+      </w:r>
+      <w:r>
+        <w:rPr>
+          <w:sz w:val="16"/>
+          <w:szCs w:val="16"/>
+          <w:lang w:val="en-US"/>
+        </w:rPr>
+        <w:t>2</w:t>
+      </w:r>
+      <w:r>
+        <w:rPr>
+          <w:sz w:val="16"/>
+          <w:szCs w:val="16"/>
+          <w:lang w:val="en-US"/>
+        </w:rPr>
+        <w:t xml:space="preserve"> values</w:t>
+      </w:r>
+    </w:p>
+    <w:p>
+      <w:pPr>
+        <w:spacing w:after="0" w:line="240" w:lineRule="auto"/>
+        <w:rPr>
+          <w:sz w:val="16"/>
+          <w:szCs w:val="16"/>
+          <w:lang w:val="en-US"/>
+        </w:rPr>
+      </w:pPr>
+      <w:r>
+        <w:rPr>
+          <w:sz w:val="16"/>
+          <w:szCs w:val="16"/>
+          <w:lang w:val="en-US"/>
+        </w:rPr>
+        <w:t>(1,'</w:t>
+      </w:r>
+      <w:r>
+        <w:rPr>
+          <w:sz w:val="16"/>
+          <w:szCs w:val="16"/>
+        </w:rPr>
+        <w:t>Солнечный</w:t>
+      </w:r>
+      <w:r>
+        <w:rPr>
+          <w:sz w:val="16"/>
+          <w:szCs w:val="16"/>
+          <w:lang w:val="en-US"/>
+        </w:rPr>
+        <w:t xml:space="preserve"> </w:t>
+      </w:r>
+      <w:proofErr w:type="spellStart"/>
+      <w:r>
+        <w:rPr>
+          <w:sz w:val="16"/>
+          <w:szCs w:val="16"/>
+        </w:rPr>
+        <w:t>пр</w:t>
+      </w:r>
+      <w:proofErr w:type="spellEnd"/>
+      <w:r>
+        <w:rPr>
+          <w:sz w:val="16"/>
+          <w:szCs w:val="16"/>
+          <w:lang w:val="en-US"/>
+        </w:rPr>
+        <w:t>-</w:t>
+      </w:r>
+      <w:r>
+        <w:rPr>
+          <w:sz w:val="16"/>
+          <w:szCs w:val="16"/>
+        </w:rPr>
+        <w:t>д</w:t>
+      </w:r>
+      <w:r>
+        <w:rPr>
+          <w:sz w:val="16"/>
+          <w:szCs w:val="16"/>
+          <w:lang w:val="en-US"/>
+        </w:rPr>
+        <w:t>,2',1,'</w:t>
+      </w:r>
+      <w:r>
+        <w:rPr>
+          <w:sz w:val="16"/>
+          <w:szCs w:val="16"/>
+        </w:rPr>
+        <w:t>Война</w:t>
+      </w:r>
+      <w:r>
+        <w:rPr>
+          <w:sz w:val="16"/>
+          <w:szCs w:val="16"/>
+          <w:lang w:val="en-US"/>
+        </w:rPr>
+        <w:t xml:space="preserve"> </w:t>
+      </w:r>
+      <w:r>
+        <w:rPr>
+          <w:sz w:val="16"/>
+          <w:szCs w:val="16"/>
+        </w:rPr>
+        <w:t>и</w:t>
+      </w:r>
+      <w:r>
+        <w:rPr>
+          <w:sz w:val="16"/>
+          <w:szCs w:val="16"/>
+          <w:lang w:val="en-US"/>
+        </w:rPr>
+        <w:t xml:space="preserve"> </w:t>
+      </w:r>
+      <w:r>
+        <w:rPr>
+          <w:sz w:val="16"/>
+          <w:szCs w:val="16"/>
+        </w:rPr>
+        <w:t>мир</w:t>
+      </w:r>
+      <w:r>
+        <w:rPr>
+          <w:sz w:val="16"/>
+          <w:szCs w:val="16"/>
+          <w:lang w:val="en-US"/>
+        </w:rPr>
+        <w:t>'),</w:t>
+      </w:r>
+    </w:p>
+    <w:p>
+      <w:pPr>
+        <w:spacing w:after="0" w:line="240" w:lineRule="auto"/>
+        <w:rPr>
+          <w:sz w:val="16"/>
+          <w:szCs w:val="16"/>
+        </w:rPr>
+      </w:pPr>
+      <w:r>
+        <w:rPr>
+          <w:sz w:val="16"/>
+          <w:szCs w:val="16"/>
+        </w:rPr>
+        <w:t>(2,'Солнечный пр-д,2',2,'Дубровский'),</w:t>
+      </w:r>
+    </w:p>
+    <w:p>
+      <w:pPr>
+        <w:spacing w:after="0" w:line="240" w:lineRule="auto"/>
+        <w:rPr>
+          <w:sz w:val="16"/>
+          <w:szCs w:val="16"/>
+        </w:rPr>
+      </w:pPr>
+      <w:r>
+        <w:rPr>
+          <w:sz w:val="16"/>
+          <w:szCs w:val="16"/>
+        </w:rPr>
+        <w:t>(3,'Солнечный пр-д,2',4,'Ревизор'),</w:t>
+      </w:r>
+    </w:p>
+    <w:p>
+      <w:pPr>
+        <w:spacing w:after="0" w:line="240" w:lineRule="auto"/>
+        <w:rPr>
+          <w:sz w:val="16"/>
+          <w:szCs w:val="16"/>
+        </w:rPr>
+      </w:pPr>
+      <w:r>
+        <w:rPr>
+          <w:sz w:val="16"/>
+          <w:szCs w:val="16"/>
+        </w:rPr>
+        <w:t>(4,'Солнечный пр-д,2',8, 'Отцы и дети')</w:t>
+      </w:r>
+    </w:p>
+    <w:p>
+      <w:pPr>
+        <w:spacing w:after="0" w:line="240" w:lineRule="auto"/>
+        <w:rPr>
+          <w:sz w:val="16"/>
+          <w:szCs w:val="16"/>
+        </w:rPr>
+      </w:pPr>
+    </w:p>
+    <w:p>
+      <w:pPr>
+        <w:spacing w:after="0" w:line="240" w:lineRule="auto"/>
+        <w:ind w:left="-709"/>
+        <w:jc w:val="center"/>
+        <w:rPr>
+          <w:noProof/>
+        </w:rPr>
+      </w:pPr>
+    </w:p>
+    <w:p>
+      <w:pPr>
+        <w:spacing w:after="0" w:line="240" w:lineRule="auto"/>
+        <w:ind w:left="-709"/>
+        <w:jc w:val="center"/>
+      </w:pPr>
+      <w:r>
+        <w:rPr>
+          <w:noProof/>
+        </w:rPr>
+        <w:drawing>
+          <wp:inline distT="0" distB="0" distL="0" distR="0">
+            <wp:extent cx="2438400" cy="2565400"/>
+            <wp:effectExtent l="0" t="0" r="0" b="6350"/>
+            <wp:docPr id="10" name="Рисунок 10"/>
+            <wp:cNvGraphicFramePr>
+              <a:graphicFrameLocks xmlns:a="http://schemas.openxmlformats.org/drawingml/2006/main" noChangeAspect="1"/>
+            </wp:cNvGraphicFramePr>
+            <a:graphic xmlns:a="http://schemas.openxmlformats.org/drawingml/2006/main">
+              <a:graphicData uri="http://schemas.openxmlformats.org/drawingml/2006/picture">
+                <pic:pic xmlns:pic="http://schemas.openxmlformats.org/drawingml/2006/picture">
+                  <pic:nvPicPr>
+                    <pic:cNvPr id="0" name="Picture 7"/>
+                    <pic:cNvPicPr>
+                      <a:picLocks noChangeAspect="1" noChangeArrowheads="1"/>
+                    </pic:cNvPicPr>
+                  </pic:nvPicPr>
+                  <pic:blipFill rotWithShape="1">
+                    <a:blip r:embed="rId15" cstate="print">
+                      <a:extLst>
+                        <a:ext uri="{28A0092B-C50C-407E-A947-70E740481C1C}">
+                          <a14:useLocalDpi xmlns:a14="http://schemas.microsoft.com/office/drawing/2010/main" val="0"/>
+                        </a:ext>
+                      </a:extLst>
+                    </a:blip>
+                    <a:srcRect l="24869" t="10486" r="37383" b="18909"/>
+                    <a:stretch/>
+                  </pic:blipFill>
+                  <pic:spPr bwMode="auto">
+                    <a:xfrm>
+                      <a:off x="0" y="0"/>
+                      <a:ext cx="2438400" cy="2565400"/>
+                    </a:xfrm>
+                    <a:prstGeom prst="rect">
+                      <a:avLst/>
+                    </a:prstGeom>
+                    <a:noFill/>
+                    <a:ln>
+                      <a:noFill/>
+                    </a:ln>
+                    <a:extLst>
+                      <a:ext uri="{53640926-AAD7-44D8-BBD7-CCE9431645EC}">
+                        <a14:shadowObscured xmlns:a14="http://schemas.microsoft.com/office/drawing/2010/main"/>
+                      </a:ext>
+                    </a:extLst>
+                  </pic:spPr>
+                </pic:pic>
+              </a:graphicData>
+            </a:graphic>
+          </wp:inline>
+        </w:drawing>
+      </w:r>
+    </w:p>
+    <w:p>
+      <w:pPr>
+        <w:spacing w:after="0" w:line="240" w:lineRule="auto"/>
+        <w:ind w:left="-709"/>
+        <w:jc w:val="center"/>
+      </w:pPr>
+    </w:p>
+    <w:p>
+      <w:pPr>
+        <w:spacing w:after="0" w:line="240" w:lineRule="auto"/>
+        <w:ind w:left="-709"/>
+        <w:jc w:val="center"/>
+        <w:rPr>
+          <w:sz w:val="16"/>
+          <w:szCs w:val="16"/>
+        </w:rPr>
+      </w:pPr>
+      <w:r>
+        <w:t>Рисунок</w:t>
+      </w:r>
+      <w:r>
+        <w:t xml:space="preserve"> </w:t>
+      </w:r>
+      <w:r>
+        <w:rPr>
+          <w:lang w:val="en-US"/>
+        </w:rPr>
+        <w:t>9</w:t>
+      </w:r>
+      <w:r>
+        <w:t xml:space="preserve"> – </w:t>
+      </w:r>
+      <w:r>
+        <w:rPr>
+          <w:sz w:val="23"/>
+          <w:szCs w:val="23"/>
+        </w:rPr>
+        <w:t>Восстановление таблиц</w:t>
+      </w:r>
+      <w:r>
+        <w:t>.</w:t>
       </w:r>
     </w:p>
     <w:sectPr>
@@ -2479,6 +4941,56 @@
     </w:sectPr>
   </w:body>
 </w:document>
+</file>
+
+<file path=word/endnotes.xml><?xml version="1.0" encoding="utf-8"?>
+<w:endnotes xmlns:wpc="http://schemas.microsoft.com/office/word/2010/wordprocessingCanvas" xmlns:cx="http://schemas.microsoft.com/office/drawing/2014/chartex" xmlns:cx1="http://schemas.microsoft.com/office/drawing/2015/9/8/chartex" xmlns:cx2="http://schemas.microsoft.com/office/drawing/2015/10/21/chartex" xmlns:cx3="http://schemas.microsoft.com/office/drawing/2016/5/9/chartex" xmlns:cx4="http://schemas.microsoft.com/office/drawing/2016/5/10/chartex" xmlns:cx5="http://schemas.microsoft.com/office/drawing/2016/5/11/chartex" xmlns:cx6="http://schemas.microsoft.com/office/drawing/2016/5/12/chartex" xmlns:cx7="http://schemas.microsoft.com/office/drawing/2016/5/13/chartex" xmlns:cx8="http://schemas.microsoft.com/office/drawing/2016/5/14/chartex" xmlns:mc="http://schemas.openxmlformats.org/markup-compatibility/2006" xmlns:aink="http://schemas.microsoft.com/office/drawing/2016/ink" xmlns:am3d="http://schemas.microsoft.com/office/drawing/2017/model3d" xmlns:o="urn:schemas-microsoft-com:office:office" xmlns:r="http://schemas.openxmlformats.org/officeDocument/2006/relationships" xmlns:m="http://schemas.openxmlformats.org/officeDocument/2006/math" xmlns:v="urn:schemas-microsoft-com:vml" xmlns:wp14="http://schemas.microsoft.com/office/word/2010/wordprocessingDrawing" xmlns:wp="http://schemas.openxmlformats.org/drawingml/2006/wordprocessingDrawing" xmlns:w10="urn:schemas-microsoft-com:office:word" xmlns:w="http://schemas.openxmlformats.org/wordprocessingml/2006/main" xmlns:w14="http://schemas.microsoft.com/office/word/2010/wordml" xmlns:w15="http://schemas.microsoft.com/office/word/2012/wordml" xmlns:w16cex="http://schemas.microsoft.com/office/word/2018/wordml/cex" xmlns:w16cid="http://schemas.microsoft.com/office/word/2016/wordml/cid" xmlns:w16="http://schemas.microsoft.com/office/word/2018/wordml" xmlns:w16se="http://schemas.microsoft.com/office/word/2015/wordml/symex" xmlns:wpg="http://schemas.microsoft.com/office/word/2010/wordprocessingGroup" xmlns:wpi="http://schemas.microsoft.com/office/word/2010/wordprocessingInk" xmlns:wne="http://schemas.microsoft.com/office/word/2006/wordml" xmlns:wps="http://schemas.microsoft.com/office/word/2010/wordprocessingShape" mc:Ignorable="w14 w15 w16se w16cid w16 w16cex wp14">
+  <w:endnote w:type="separator" w:id="-1">
+    <w:p>
+      <w:pPr>
+        <w:spacing w:after="0" w:line="240" w:lineRule="auto"/>
+      </w:pPr>
+      <w:r>
+        <w:separator/>
+      </w:r>
+    </w:p>
+  </w:endnote>
+  <w:endnote w:type="continuationSeparator" w:id="0">
+    <w:p>
+      <w:pPr>
+        <w:spacing w:after="0" w:line="240" w:lineRule="auto"/>
+      </w:pPr>
+      <w:r>
+        <w:continuationSeparator/>
+      </w:r>
+    </w:p>
+  </w:endnote>
+</w:endnotes>
+</file>
+
+<file path=word/footnotes.xml><?xml version="1.0" encoding="utf-8"?>
+<w:footnotes xmlns:wpc="http://schemas.microsoft.com/office/word/2010/wordprocessingCanvas" xmlns:cx="http://schemas.microsoft.com/office/drawing/2014/chartex" xmlns:cx1="http://schemas.microsoft.com/office/drawing/2015/9/8/chartex" xmlns:cx2="http://schemas.microsoft.com/office/drawing/2015/10/21/chartex" xmlns:cx3="http://schemas.microsoft.com/office/drawing/2016/5/9/chartex" xmlns:cx4="http://schemas.microsoft.com/office/drawing/2016/5/10/chartex" xmlns:cx5="http://schemas.microsoft.com/office/drawing/2016/5/11/chartex" xmlns:cx6="http://schemas.microsoft.com/office/drawing/2016/5/12/chartex" xmlns:cx7="http://schemas.microsoft.com/office/drawing/2016/5/13/chartex" xmlns:cx8="http://schemas.microsoft.com/office/drawing/2016/5/14/chartex" xmlns:mc="http://schemas.openxmlformats.org/markup-compatibility/2006" xmlns:aink="http://schemas.microsoft.com/office/drawing/2016/ink" xmlns:am3d="http://schemas.microsoft.com/office/drawing/2017/model3d" xmlns:o="urn:schemas-microsoft-com:office:office" xmlns:r="http://schemas.openxmlformats.org/officeDocument/2006/relationships" xmlns:m="http://schemas.openxmlformats.org/officeDocument/2006/math" xmlns:v="urn:schemas-microsoft-com:vml" xmlns:wp14="http://schemas.microsoft.com/office/word/2010/wordprocessingDrawing" xmlns:wp="http://schemas.openxmlformats.org/drawingml/2006/wordprocessingDrawing" xmlns:w10="urn:schemas-microsoft-com:office:word" xmlns:w="http://schemas.openxmlformats.org/wordprocessingml/2006/main" xmlns:w14="http://schemas.microsoft.com/office/word/2010/wordml" xmlns:w15="http://schemas.microsoft.com/office/word/2012/wordml" xmlns:w16cex="http://schemas.microsoft.com/office/word/2018/wordml/cex" xmlns:w16cid="http://schemas.microsoft.com/office/word/2016/wordml/cid" xmlns:w16="http://schemas.microsoft.com/office/word/2018/wordml" xmlns:w16se="http://schemas.microsoft.com/office/word/2015/wordml/symex" xmlns:wpg="http://schemas.microsoft.com/office/word/2010/wordprocessingGroup" xmlns:wpi="http://schemas.microsoft.com/office/word/2010/wordprocessingInk" xmlns:wne="http://schemas.microsoft.com/office/word/2006/wordml" xmlns:wps="http://schemas.microsoft.com/office/word/2010/wordprocessingShape" mc:Ignorable="w14 w15 w16se w16cid w16 w16cex wp14">
+  <w:footnote w:type="separator" w:id="-1">
+    <w:p>
+      <w:pPr>
+        <w:spacing w:after="0" w:line="240" w:lineRule="auto"/>
+      </w:pPr>
+      <w:r>
+        <w:separator/>
+      </w:r>
+    </w:p>
+  </w:footnote>
+  <w:footnote w:type="continuationSeparator" w:id="0">
+    <w:p>
+      <w:pPr>
+        <w:spacing w:after="0" w:line="240" w:lineRule="auto"/>
+      </w:pPr>
+      <w:r>
+        <w:continuationSeparator/>
+      </w:r>
+    </w:p>
+  </w:footnote>
+</w:footnotes>
 </file>
 
 <file path=word/styles.xml><?xml version="1.0" encoding="utf-8"?>
@@ -2923,6 +5435,50 @@
       <w:szCs w:val="24"/>
     </w:rPr>
   </w:style>
+  <w:style w:type="paragraph" w:styleId="a3">
+    <w:name w:val="header"/>
+    <w:basedOn w:val="a"/>
+    <w:link w:val="a4"/>
+    <w:uiPriority w:val="99"/>
+    <w:unhideWhenUsed/>
+    <w:rsid w:val="008B6658"/>
+    <w:pPr>
+      <w:tabs>
+        <w:tab w:val="center" w:pos="4677"/>
+        <w:tab w:val="right" w:pos="9355"/>
+      </w:tabs>
+      <w:spacing w:after="0" w:line="240" w:lineRule="auto"/>
+    </w:pPr>
+  </w:style>
+  <w:style w:type="character" w:customStyle="1" w:styleId="a4">
+    <w:name w:val="Верхний колонтитул Знак"/>
+    <w:basedOn w:val="a0"/>
+    <w:link w:val="a3"/>
+    <w:uiPriority w:val="99"/>
+    <w:rsid w:val="008B6658"/>
+  </w:style>
+  <w:style w:type="paragraph" w:styleId="a5">
+    <w:name w:val="footer"/>
+    <w:basedOn w:val="a"/>
+    <w:link w:val="a6"/>
+    <w:uiPriority w:val="99"/>
+    <w:unhideWhenUsed/>
+    <w:rsid w:val="008B6658"/>
+    <w:pPr>
+      <w:tabs>
+        <w:tab w:val="center" w:pos="4677"/>
+        <w:tab w:val="right" w:pos="9355"/>
+      </w:tabs>
+      <w:spacing w:after="0" w:line="240" w:lineRule="auto"/>
+    </w:pPr>
+  </w:style>
+  <w:style w:type="character" w:customStyle="1" w:styleId="a6">
+    <w:name w:val="Нижний колонтитул Знак"/>
+    <w:basedOn w:val="a0"/>
+    <w:link w:val="a5"/>
+    <w:uiPriority w:val="99"/>
+    <w:rsid w:val="008B6658"/>
+  </w:style>
 </w:styles>
 </file>
 
